--- a/PROTECTIVE SECURITY SYSTEMS/.old/20220916 - MCE123 Technology Development - Protective Security Systems - v1.0.0.15.docx
+++ b/PROTECTIVE SECURITY SYSTEMS/.old/20220916 - MCE123 Technology Development - Protective Security Systems - v1.0.0.15.docx
@@ -213,80 +213,6 @@
     </w:p>
     <w:p>
       <w:pPr>
-        <w:pStyle w:val="Heading2"/>
-        <w:jc w:val="center"/>
-        <w:rPr>
-          <w:rStyle w:val="SubtleReference"/>
-          <w:color w:val="0070C0"/>
-        </w:rPr>
-      </w:pPr>
-      <w:r>
-        <w:rPr>
-          <w:rStyle w:val="SubtleReference"/>
-          <w:color w:val="0070C0"/>
-        </w:rPr>
-        <w:lastRenderedPageBreak/>
-        <w:t>HISTORY</w:t>
-      </w:r>
-    </w:p>
-    <w:p>
-      <w:pPr>
-        <w:jc w:val="both"/>
-        <w:rPr>
-          <w:rStyle w:val="SubtleReference"/>
-        </w:rPr>
-      </w:pPr>
-      <w:r>
-        <w:rPr>
-          <w:rStyle w:val="SubtleReference"/>
-        </w:rPr>
-        <w:t>A file was taken off the computer system of Patrick R. McElhiney by the U.S. Secret Service, on orders from President Biden, to steal his intellectual property, and cover up evidence that was in the file, to protect others and not Patrick R. McElhiney, and then, after the file was taken, President Biden order the U.S. Secret Service to murder Patrick R. McElhiney, and, it was claimed today on 9/16/2022 that the file was put back on Patrick R. McElhiney’s computer, however, the file was not put back on Patrick R. McElhiney’s computer, so the U.S. Secret Service will need to return the Protective Security Systems file that it stole from Patrick R. McElhiney’s computer system, just before it tried to murder him within the last month.</w:t>
-      </w:r>
-      <w:r>
-        <w:rPr>
-          <w:rStyle w:val="SubtleReference"/>
-        </w:rPr>
-        <w:t xml:space="preserve"> The U.S. Secret Service admitted that the file was evidence that Patrick R. McElhiney was defending himself properly, and it was considered evidence against the U.S. Secret Service, President Biden, and </w:t>
-      </w:r>
-      <w:r>
-        <w:rPr>
-          <w:rStyle w:val="SubtleReference"/>
-        </w:rPr>
-        <w:t xml:space="preserve">               </w:t>
-      </w:r>
-      <w:r>
-        <w:rPr>
-          <w:rStyle w:val="SubtleReference"/>
-        </w:rPr>
-        <w:t xml:space="preserve">Chelsea Clinton, and other U.S. Officials, including in the U.S. Military, and it is believed that they all wanted to murder Patrick R. McElhiney, previously. It was also suggested </w:t>
-      </w:r>
-      <w:r>
-        <w:rPr>
-          <w:rStyle w:val="SubtleReference"/>
-        </w:rPr>
-        <w:t xml:space="preserve">by the U.S. Secret Service on 9/16/2022 </w:t>
-      </w:r>
-      <w:r>
-        <w:rPr>
-          <w:rStyle w:val="SubtleReference"/>
-        </w:rPr>
-        <w:t>that every U.S. Citizen wanted to murder Patrick R. McElhiney with space weapons, previously, in this case against the U.S. Secret Service, for not protecting Patrick R. McElhiney properly, including as a future U.S. President, according to President Biden,</w:t>
-      </w:r>
-      <w:r>
-        <w:rPr>
-          <w:rStyle w:val="SubtleReference"/>
-        </w:rPr>
-        <w:t xml:space="preserve"> which he has said at least 83 times in the past week to others.</w:t>
-      </w:r>
-      <w:r>
-        <w:rPr>
-          <w:rStyle w:val="SubtleReference"/>
-        </w:rPr>
-        <w:br w:type="page"/>
-      </w:r>
-    </w:p>
-    <w:p>
-      <w:pPr>
         <w:jc w:val="both"/>
         <w:rPr>
           <w:b/>
@@ -2654,7 +2580,6 @@
         </w:rPr>
         <w:t>CRYPTONYM</w:t>
       </w:r>
-      <w:proofErr w:type="gramStart"/>
       <w:r>
         <w:t>[:</w:t>
       </w:r>
@@ -2667,7 +2592,6 @@
         </w:rPr>
         <w:t>PATRICK</w:t>
       </w:r>
-      <w:proofErr w:type="gramEnd"/>
       <w:r>
         <w:t>:]</w:t>
       </w:r>
@@ -2812,7 +2736,6 @@
         </w:rPr>
         <w:t>CRYPTONYM</w:t>
       </w:r>
-      <w:proofErr w:type="gramStart"/>
       <w:r>
         <w:rPr>
           <w:color w:val="808080" w:themeColor="background1" w:themeShade="80"/>
@@ -2829,7 +2752,6 @@
         </w:rPr>
         <w:t>PATRICK</w:t>
       </w:r>
-      <w:proofErr w:type="gramEnd"/>
       <w:r>
         <w:rPr>
           <w:color w:val="808080" w:themeColor="background1" w:themeShade="80"/>
@@ -2844,7 +2766,6 @@
         </w:rPr>
         <w:t>CRYPTONYM</w:t>
       </w:r>
-      <w:proofErr w:type="gramStart"/>
       <w:r>
         <w:rPr>
           <w:color w:val="808080" w:themeColor="background1" w:themeShade="80"/>
@@ -2861,7 +2782,6 @@
         </w:rPr>
         <w:t>PATRICK</w:t>
       </w:r>
-      <w:proofErr w:type="gramEnd"/>
       <w:r>
         <w:rPr>
           <w:color w:val="808080" w:themeColor="background1" w:themeShade="80"/>
@@ -2973,7 +2893,6 @@
         </w:rPr>
         <w:t>CRYPTONYM</w:t>
       </w:r>
-      <w:proofErr w:type="gramStart"/>
       <w:r>
         <w:rPr>
           <w:color w:val="808080" w:themeColor="background1" w:themeShade="80"/>
@@ -2990,7 +2909,6 @@
         </w:rPr>
         <w:t>PATRICK</w:t>
       </w:r>
-      <w:proofErr w:type="gramEnd"/>
       <w:r>
         <w:rPr>
           <w:color w:val="808080" w:themeColor="background1" w:themeShade="80"/>
@@ -3076,7 +2994,6 @@
         </w:rPr>
         <w:t>CRYPTONYM</w:t>
       </w:r>
-      <w:proofErr w:type="gramStart"/>
       <w:r>
         <w:rPr>
           <w:color w:val="808080" w:themeColor="background1" w:themeShade="80"/>
@@ -3093,7 +3010,6 @@
         </w:rPr>
         <w:t>PATRICK</w:t>
       </w:r>
-      <w:proofErr w:type="gramEnd"/>
       <w:r>
         <w:rPr>
           <w:color w:val="808080" w:themeColor="background1" w:themeShade="80"/>
@@ -3375,7 +3291,6 @@
         </w:rPr>
         <w:t>CRYPTONYM</w:t>
       </w:r>
-      <w:proofErr w:type="gramStart"/>
       <w:r>
         <w:t>[:</w:t>
       </w:r>
@@ -3388,7 +3303,6 @@
         </w:rPr>
         <w:t>PATRICK</w:t>
       </w:r>
-      <w:proofErr w:type="gramEnd"/>
       <w:r>
         <w:t>:]</w:t>
       </w:r>
@@ -3932,7 +3846,6 @@
         </w:rPr>
         <w:t>INTELLIGENCE_CHANNEL</w:t>
       </w:r>
-      <w:proofErr w:type="gramStart"/>
       <w:r>
         <w:t>[:</w:t>
       </w:r>
@@ -3945,7 +3858,6 @@
         </w:rPr>
         <w:t>IDEAINT</w:t>
       </w:r>
-      <w:proofErr w:type="gramEnd"/>
       <w:r>
         <w:t>:]</w:t>
       </w:r>
@@ -4027,13 +3939,7 @@
         <w:rPr>
           <w:u w:val="single"/>
         </w:rPr>
-        <w:t xml:space="preserve">AUTONOMOUS THREAT </w:t>
-      </w:r>
-      <w:r>
-        <w:rPr>
-          <w:u w:val="single"/>
-        </w:rPr>
-        <w:t>ANALYSIS SECURITY</w:t>
+        <w:t>AUTONOMOUS THREAT ANALYSIS SECURITY</w:t>
       </w:r>
       <w:r>
         <w:rPr>
@@ -4066,10 +3972,7 @@
         <w:t>)</w:t>
       </w:r>
       <w:r>
-        <w:t xml:space="preserve"> – </w:t>
-      </w:r>
-      <w:r>
-        <w:t xml:space="preserve">ensures that threats made by others, including with computer programs, are corrected on all legal transcripts, to ensure whomever or whatever computer program, even autonomously, is attributed correctly on the legal transcripts of any protectee of </w:t>
+        <w:t xml:space="preserve"> – ensures that threats made by others, including with computer programs, are corrected on all legal transcripts, to ensure whomever or whatever computer program, even autonomously, is attributed correctly on the legal transcripts of any protectee of </w:t>
       </w:r>
       <w:r>
         <w:rPr>
@@ -4078,7 +3981,6 @@
         </w:rPr>
         <w:t>CRYPTONYM</w:t>
       </w:r>
-      <w:proofErr w:type="gramStart"/>
       <w:r>
         <w:t>[:</w:t>
       </w:r>
@@ -4091,7 +3993,6 @@
         </w:rPr>
         <w:t>PATRICK</w:t>
       </w:r>
-      <w:proofErr w:type="gramEnd"/>
       <w:r>
         <w:t>:]</w:t>
       </w:r>
@@ -5022,7 +4923,6 @@
         </w:rPr>
         <w:t>CRYPTONYM</w:t>
       </w:r>
-      <w:proofErr w:type="gramStart"/>
       <w:r>
         <w:t>[:</w:t>
       </w:r>
@@ -5035,7 +4935,6 @@
         </w:rPr>
         <w:t>INVENTOR</w:t>
       </w:r>
-      <w:proofErr w:type="gramEnd"/>
       <w:r>
         <w:t>:]</w:t>
       </w:r>
@@ -5142,7 +5041,6 @@
         </w:rPr>
         <w:t>CRYPTONYM</w:t>
       </w:r>
-      <w:proofErr w:type="gramStart"/>
       <w:r>
         <w:t>[:</w:t>
       </w:r>
@@ -5155,7 +5053,6 @@
         </w:rPr>
         <w:t>INVENTOR</w:t>
       </w:r>
-      <w:proofErr w:type="gramEnd"/>
       <w:r>
         <w:t>:]</w:t>
       </w:r>
@@ -5228,7 +5125,6 @@
         </w:rPr>
         <w:t>CRYPTONYM</w:t>
       </w:r>
-      <w:proofErr w:type="gramStart"/>
       <w:r>
         <w:t>[:</w:t>
       </w:r>
@@ -5241,7 +5137,6 @@
         </w:rPr>
         <w:t>PATRICK</w:t>
       </w:r>
-      <w:proofErr w:type="gramEnd"/>
       <w:r>
         <w:t>:]</w:t>
       </w:r>
@@ -5591,7 +5486,6 @@
         </w:rPr>
         <w:t>CRYPTONYM</w:t>
       </w:r>
-      <w:proofErr w:type="gramStart"/>
       <w:r>
         <w:t>[:</w:t>
       </w:r>
@@ -5604,7 +5498,6 @@
         </w:rPr>
         <w:t>PATRICK</w:t>
       </w:r>
-      <w:proofErr w:type="gramEnd"/>
       <w:r>
         <w:t>:]</w:t>
       </w:r>
@@ -5740,7 +5633,6 @@
         </w:rPr>
         <w:t>CRYPTONYM</w:t>
       </w:r>
-      <w:proofErr w:type="gramStart"/>
       <w:r>
         <w:t>[:</w:t>
       </w:r>
@@ -5753,7 +5645,6 @@
         </w:rPr>
         <w:t>INVENTOR</w:t>
       </w:r>
-      <w:proofErr w:type="gramEnd"/>
       <w:r>
         <w:t>:]</w:t>
       </w:r>
@@ -6603,7 +6494,6 @@
         </w:rPr>
         <w:t>CRYPTONYM</w:t>
       </w:r>
-      <w:proofErr w:type="gramStart"/>
       <w:r>
         <w:t>[:</w:t>
       </w:r>
@@ -6616,7 +6506,6 @@
         </w:rPr>
         <w:t>PATRICK</w:t>
       </w:r>
-      <w:proofErr w:type="gramEnd"/>
       <w:r>
         <w:t>:] by any defendant.</w:t>
       </w:r>
@@ -7124,13 +7013,7 @@
         <w:rPr>
           <w:u w:val="single"/>
         </w:rPr>
-        <w:t>AUTONOMOUS</w:t>
-      </w:r>
-      <w:r>
-        <w:rPr>
-          <w:u w:val="single"/>
-        </w:rPr>
-        <w:t xml:space="preserve"> </w:t>
+        <w:t xml:space="preserve">AUTONOMOUS </w:t>
       </w:r>
       <w:r>
         <w:rPr>
@@ -7164,7 +7047,6 @@
         </w:rPr>
         <w:t>CRYPTONYM</w:t>
       </w:r>
-      <w:proofErr w:type="gramStart"/>
       <w:r>
         <w:t>[:</w:t>
       </w:r>
@@ -7177,7 +7059,6 @@
         </w:rPr>
         <w:t>PATRICK</w:t>
       </w:r>
-      <w:proofErr w:type="gramEnd"/>
       <w:r>
         <w:t>:]</w:t>
       </w:r>
@@ -7204,13 +7085,7 @@
         <w:rPr>
           <w:u w:val="single"/>
         </w:rPr>
-        <w:t>AUTONOMOUS</w:t>
-      </w:r>
-      <w:r>
-        <w:rPr>
-          <w:u w:val="single"/>
-        </w:rPr>
-        <w:t xml:space="preserve"> </w:t>
+        <w:t xml:space="preserve">AUTONOMOUS </w:t>
       </w:r>
       <w:r>
         <w:rPr>
@@ -7232,10 +7107,7 @@
         <w:t xml:space="preserve">) – ensures that </w:t>
       </w:r>
       <w:r>
-        <w:t>all</w:t>
-      </w:r>
-      <w:r>
-        <w:t xml:space="preserve"> </w:t>
+        <w:t xml:space="preserve">all </w:t>
       </w:r>
       <w:r>
         <w:rPr>
@@ -7288,13 +7160,7 @@
         <w:rPr>
           <w:u w:val="single"/>
         </w:rPr>
-        <w:t>AUTONOMOUS</w:t>
-      </w:r>
-      <w:r>
-        <w:rPr>
-          <w:u w:val="single"/>
-        </w:rPr>
-        <w:t xml:space="preserve"> </w:t>
+        <w:t xml:space="preserve">AUTONOMOUS </w:t>
       </w:r>
       <w:r>
         <w:rPr>
@@ -7328,7 +7194,6 @@
         </w:rPr>
         <w:t>CRYPTONYM</w:t>
       </w:r>
-      <w:proofErr w:type="gramStart"/>
       <w:r>
         <w:t>[:</w:t>
       </w:r>
@@ -7341,7 +7206,6 @@
         </w:rPr>
         <w:t>PATRICK</w:t>
       </w:r>
-      <w:proofErr w:type="gramEnd"/>
       <w:r>
         <w:t>:]</w:t>
       </w:r>
@@ -7368,13 +7232,7 @@
         <w:rPr>
           <w:u w:val="single"/>
         </w:rPr>
-        <w:t>AUTONOMOUS</w:t>
-      </w:r>
-      <w:r>
-        <w:rPr>
-          <w:u w:val="single"/>
-        </w:rPr>
-        <w:t xml:space="preserve"> </w:t>
+        <w:t xml:space="preserve">AUTONOMOUS </w:t>
       </w:r>
       <w:r>
         <w:rPr>
@@ -7396,10 +7254,7 @@
         <w:t xml:space="preserve">) – ensures that </w:t>
       </w:r>
       <w:r>
-        <w:t>all</w:t>
-      </w:r>
-      <w:r>
-        <w:t xml:space="preserve"> </w:t>
+        <w:t xml:space="preserve">all </w:t>
       </w:r>
       <w:r>
         <w:rPr>
@@ -7666,7 +7521,6 @@
         </w:rPr>
         <w:t>CRYPTONYM</w:t>
       </w:r>
-      <w:proofErr w:type="gramStart"/>
       <w:r>
         <w:t>[:</w:t>
       </w:r>
@@ -7679,7 +7533,6 @@
         </w:rPr>
         <w:t>PATRICK</w:t>
       </w:r>
-      <w:proofErr w:type="gramEnd"/>
       <w:r>
         <w:t>:]</w:t>
       </w:r>
@@ -7747,10 +7600,7 @@
         <w:t xml:space="preserve"> </w:t>
       </w:r>
       <w:r>
-        <w:t>or</w:t>
-      </w:r>
-      <w:r>
-        <w:t xml:space="preserve"> </w:t>
+        <w:t xml:space="preserve">or </w:t>
       </w:r>
       <w:r>
         <w:rPr>
@@ -7769,7 +7619,6 @@
         </w:rPr>
         <w:t>CRYPTONYM</w:t>
       </w:r>
-      <w:proofErr w:type="gramStart"/>
       <w:r>
         <w:t>[:</w:t>
       </w:r>
@@ -7782,7 +7631,6 @@
         </w:rPr>
         <w:t>PATRICK</w:t>
       </w:r>
-      <w:proofErr w:type="gramEnd"/>
       <w:r>
         <w:t>:]</w:t>
       </w:r>
@@ -7852,7 +7700,6 @@
         </w:rPr>
         <w:t>CRYPTONYM</w:t>
       </w:r>
-      <w:proofErr w:type="gramStart"/>
       <w:r>
         <w:t>[:</w:t>
       </w:r>
@@ -7865,7 +7712,6 @@
         </w:rPr>
         <w:t>PATRICK</w:t>
       </w:r>
-      <w:proofErr w:type="gramEnd"/>
       <w:r>
         <w:t>:]</w:t>
       </w:r>
@@ -7904,7 +7750,6 @@
         </w:rPr>
         <w:t>INTELLIGENCE_CHANNEL</w:t>
       </w:r>
-      <w:proofErr w:type="gramStart"/>
       <w:r>
         <w:t>[:</w:t>
       </w:r>
@@ -7917,7 +7762,6 @@
         </w:rPr>
         <w:t>IDEAINT</w:t>
       </w:r>
-      <w:proofErr w:type="gramEnd"/>
       <w:r>
         <w:t>:]</w:t>
       </w:r>
@@ -9560,7 +9404,6 @@
         </w:rPr>
         <w:t>CRYPTONYM</w:t>
       </w:r>
-      <w:proofErr w:type="gramStart"/>
       <w:r>
         <w:t>[:</w:t>
       </w:r>
@@ -9573,7 +9416,6 @@
         </w:rPr>
         <w:t>INVENTOR</w:t>
       </w:r>
-      <w:proofErr w:type="gramEnd"/>
       <w:r>
         <w:t>:]</w:t>
       </w:r>
@@ -9636,7 +9478,6 @@
         </w:rPr>
         <w:t>CRYPTONYM</w:t>
       </w:r>
-      <w:proofErr w:type="gramStart"/>
       <w:r>
         <w:t>[:</w:t>
       </w:r>
@@ -9649,7 +9490,6 @@
         </w:rPr>
         <w:t>INVENTOR</w:t>
       </w:r>
-      <w:proofErr w:type="gramEnd"/>
       <w:r>
         <w:t>:]</w:t>
       </w:r>
@@ -9700,7 +9540,6 @@
         </w:rPr>
         <w:t>CRYPTONYM</w:t>
       </w:r>
-      <w:proofErr w:type="gramStart"/>
       <w:r>
         <w:t>[:</w:t>
       </w:r>
@@ -9713,7 +9552,6 @@
         </w:rPr>
         <w:t>INVENTOR</w:t>
       </w:r>
-      <w:proofErr w:type="gramEnd"/>
       <w:r>
         <w:t>:]</w:t>
       </w:r>
@@ -9880,7 +9718,6 @@
         </w:rPr>
         <w:t>CRYPTONYM</w:t>
       </w:r>
-      <w:proofErr w:type="gramStart"/>
       <w:r>
         <w:t>[:</w:t>
       </w:r>
@@ -9893,7 +9730,6 @@
         </w:rPr>
         <w:t>PATRICK</w:t>
       </w:r>
-      <w:proofErr w:type="gramEnd"/>
       <w:r>
         <w:t>:]</w:t>
       </w:r>
@@ -9984,7 +9820,6 @@
         </w:rPr>
         <w:t>CRYPTONYM</w:t>
       </w:r>
-      <w:proofErr w:type="gramStart"/>
       <w:r>
         <w:t>[:</w:t>
       </w:r>
@@ -9997,7 +9832,6 @@
         </w:rPr>
         <w:t>PATRICK</w:t>
       </w:r>
-      <w:proofErr w:type="gramEnd"/>
       <w:r>
         <w:t>:]</w:t>
       </w:r>
@@ -10084,7 +9918,6 @@
         </w:rPr>
         <w:t>CRYPTONYM</w:t>
       </w:r>
-      <w:proofErr w:type="gramStart"/>
       <w:r>
         <w:t>[:</w:t>
       </w:r>
@@ -10097,7 +9930,6 @@
         </w:rPr>
         <w:t>PATRICK</w:t>
       </w:r>
-      <w:proofErr w:type="gramEnd"/>
       <w:r>
         <w:t>:]</w:t>
       </w:r>
@@ -10254,7 +10086,6 @@
         </w:rPr>
         <w:t>CRYPTONYM</w:t>
       </w:r>
-      <w:proofErr w:type="gramStart"/>
       <w:r>
         <w:t>[:</w:t>
       </w:r>
@@ -10267,7 +10098,6 @@
         </w:rPr>
         <w:t>PATRICK</w:t>
       </w:r>
-      <w:proofErr w:type="gramEnd"/>
       <w:r>
         <w:t>:]</w:t>
       </w:r>
@@ -10365,7 +10195,6 @@
         </w:rPr>
         <w:t>CRYPTONYM</w:t>
       </w:r>
-      <w:proofErr w:type="gramStart"/>
       <w:r>
         <w:t>[:</w:t>
       </w:r>
@@ -10378,7 +10207,6 @@
         </w:rPr>
         <w:t>PATRICK</w:t>
       </w:r>
-      <w:proofErr w:type="gramEnd"/>
       <w:r>
         <w:t>:]</w:t>
       </w:r>
@@ -10442,7 +10270,6 @@
         </w:rPr>
         <w:t>CRYPTONYM</w:t>
       </w:r>
-      <w:proofErr w:type="gramStart"/>
       <w:r>
         <w:t>[:</w:t>
       </w:r>
@@ -10455,7 +10282,6 @@
         </w:rPr>
         <w:t>PATRICK</w:t>
       </w:r>
-      <w:proofErr w:type="gramEnd"/>
       <w:r>
         <w:t>:]</w:t>
       </w:r>
@@ -10810,7 +10636,6 @@
         </w:rPr>
         <w:t>CRYPTONYM</w:t>
       </w:r>
-      <w:proofErr w:type="gramStart"/>
       <w:r>
         <w:t>[:</w:t>
       </w:r>
@@ -10823,7 +10648,6 @@
         </w:rPr>
         <w:t>PATRICK</w:t>
       </w:r>
-      <w:proofErr w:type="gramEnd"/>
       <w:r>
         <w:t>:]</w:t>
       </w:r>
@@ -10890,7 +10714,6 @@
         </w:rPr>
         <w:t>CRYPTONYM</w:t>
       </w:r>
-      <w:proofErr w:type="gramStart"/>
       <w:r>
         <w:t>[:</w:t>
       </w:r>
@@ -10903,7 +10726,6 @@
         </w:rPr>
         <w:t>PATRICK</w:t>
       </w:r>
-      <w:proofErr w:type="gramEnd"/>
       <w:r>
         <w:t>:]</w:t>
       </w:r>
@@ -10963,7 +10785,6 @@
         </w:rPr>
         <w:t>CRYPTONYM</w:t>
       </w:r>
-      <w:proofErr w:type="gramStart"/>
       <w:r>
         <w:t>[:</w:t>
       </w:r>
@@ -10976,7 +10797,6 @@
         </w:rPr>
         <w:t>PATRICK</w:t>
       </w:r>
-      <w:proofErr w:type="gramEnd"/>
       <w:r>
         <w:t>:]</w:t>
       </w:r>
@@ -11036,7 +10856,6 @@
         </w:rPr>
         <w:t>CRYPTONYM</w:t>
       </w:r>
-      <w:proofErr w:type="gramStart"/>
       <w:r>
         <w:t>[:</w:t>
       </w:r>
@@ -11049,7 +10868,6 @@
         </w:rPr>
         <w:t>PATRICK</w:t>
       </w:r>
-      <w:proofErr w:type="gramEnd"/>
       <w:r>
         <w:t>:]</w:t>
       </w:r>
@@ -11109,7 +10927,6 @@
         </w:rPr>
         <w:t>CRYPTONYM</w:t>
       </w:r>
-      <w:proofErr w:type="gramStart"/>
       <w:r>
         <w:t>[:</w:t>
       </w:r>
@@ -11122,7 +10939,6 @@
         </w:rPr>
         <w:t>PATRICK</w:t>
       </w:r>
-      <w:proofErr w:type="gramEnd"/>
       <w:r>
         <w:t>:]</w:t>
       </w:r>
@@ -11182,7 +10998,6 @@
         </w:rPr>
         <w:t>CRYPTONYM</w:t>
       </w:r>
-      <w:proofErr w:type="gramStart"/>
       <w:r>
         <w:t>[:</w:t>
       </w:r>
@@ -11195,7 +11010,6 @@
         </w:rPr>
         <w:t>PATRICK</w:t>
       </w:r>
-      <w:proofErr w:type="gramEnd"/>
       <w:r>
         <w:t>:]</w:t>
       </w:r>
@@ -11255,7 +11069,6 @@
         </w:rPr>
         <w:t>CRYPTONYM</w:t>
       </w:r>
-      <w:proofErr w:type="gramStart"/>
       <w:r>
         <w:t>[:</w:t>
       </w:r>
@@ -11268,7 +11081,6 @@
         </w:rPr>
         <w:t>PATRICK</w:t>
       </w:r>
-      <w:proofErr w:type="gramEnd"/>
       <w:r>
         <w:t>:]</w:t>
       </w:r>
@@ -11643,7 +11455,6 @@
         </w:rPr>
         <w:t>CRYPTONYM</w:t>
       </w:r>
-      <w:proofErr w:type="gramStart"/>
       <w:r>
         <w:t>[:</w:t>
       </w:r>
@@ -11656,7 +11467,6 @@
         </w:rPr>
         <w:t>PATRICK</w:t>
       </w:r>
-      <w:proofErr w:type="gramEnd"/>
       <w:r>
         <w:t>:]</w:t>
       </w:r>
@@ -11715,7 +11525,6 @@
         </w:rPr>
         <w:t>CRYPTONYM</w:t>
       </w:r>
-      <w:proofErr w:type="gramStart"/>
       <w:r>
         <w:t>[:</w:t>
       </w:r>
@@ -11728,7 +11537,6 @@
         </w:rPr>
         <w:t>PATRICK</w:t>
       </w:r>
-      <w:proofErr w:type="gramEnd"/>
       <w:r>
         <w:t>:]</w:t>
       </w:r>
@@ -12024,10 +11832,7 @@
         <w:t xml:space="preserve"> </w:t>
       </w:r>
       <w:r>
-        <w:t xml:space="preserve">– automatically </w:t>
-      </w:r>
-      <w:r>
-        <w:t xml:space="preserve">ensures that any false conviction is removed from any records pertaining to any protectee of </w:t>
+        <w:t xml:space="preserve">– automatically ensures that any false conviction is removed from any records pertaining to any protectee of </w:t>
       </w:r>
       <w:r>
         <w:rPr>
@@ -12102,10 +11907,7 @@
         <w:t>:]</w:t>
       </w:r>
       <w:r>
-        <w:t xml:space="preserve"> are prosecuted and convicted for war crimes, and that they are sentenced, and punished for doing so, including by removing the false charges and the false convictions</w:t>
-      </w:r>
-      <w:r>
-        <w:t>.</w:t>
+        <w:t xml:space="preserve"> are prosecuted and convicted for war crimes, and that they are sentenced, and punished for doing so, including by removing the false charges and the false convictions.</w:t>
       </w:r>
     </w:p>
     <w:p>
@@ -12121,31 +11923,7 @@
           <w:u w:val="single"/>
         </w:rPr>
         <w:lastRenderedPageBreak/>
-        <w:t xml:space="preserve">AUTONOMOUS FALSE </w:t>
-      </w:r>
-      <w:r>
-        <w:rPr>
-          <w:u w:val="single"/>
-        </w:rPr>
-        <w:t>CHARGES</w:t>
-      </w:r>
-      <w:r>
-        <w:rPr>
-          <w:u w:val="single"/>
-        </w:rPr>
-        <w:t xml:space="preserve"> PREVENTION AND </w:t>
-      </w:r>
-      <w:r>
-        <w:rPr>
-          <w:u w:val="single"/>
-        </w:rPr>
-        <w:t>REMOVAL</w:t>
-      </w:r>
-      <w:r>
-        <w:rPr>
-          <w:u w:val="single"/>
-        </w:rPr>
-        <w:t xml:space="preserve"> SECURITY SYSTEMS</w:t>
+        <w:t>AUTONOMOUS FALSE CHARGES PREVENTION AND REMOVAL SECURITY SYSTEMS</w:t>
       </w:r>
       <w:r>
         <w:rPr>
@@ -12169,10 +11947,7 @@
         <w:t xml:space="preserve"> </w:t>
       </w:r>
       <w:r>
-        <w:t xml:space="preserve">– </w:t>
-      </w:r>
-      <w:r>
-        <w:t xml:space="preserve">ensures that false charges against any protectee of </w:t>
+        <w:t xml:space="preserve">– ensures that false charges against any protectee of </w:t>
       </w:r>
       <w:r>
         <w:rPr>
@@ -12265,19 +12040,7 @@
         <w:rPr>
           <w:u w:val="single"/>
         </w:rPr>
-        <w:t xml:space="preserve">AUTONOMOUS FALSE </w:t>
-      </w:r>
-      <w:r>
-        <w:rPr>
-          <w:u w:val="single"/>
-        </w:rPr>
-        <w:t>INDICTMENT</w:t>
-      </w:r>
-      <w:r>
-        <w:rPr>
-          <w:u w:val="single"/>
-        </w:rPr>
-        <w:t xml:space="preserve"> AND ADJUDICATION SECURITY SYSTEMS</w:t>
+        <w:t>AUTONOMOUS FALSE INDICTMENT AND ADJUDICATION SECURITY SYSTEMS</w:t>
       </w:r>
       <w:r>
         <w:rPr>
@@ -12562,7 +12325,6 @@
         </w:rPr>
         <w:t>CRYPTONYM</w:t>
       </w:r>
-      <w:proofErr w:type="gramStart"/>
       <w:r>
         <w:t>[:</w:t>
       </w:r>
@@ -12575,7 +12337,6 @@
         </w:rPr>
         <w:t>PATRICK</w:t>
       </w:r>
-      <w:proofErr w:type="gramEnd"/>
       <w:r>
         <w:t>:]</w:t>
       </w:r>
@@ -12614,7 +12375,6 @@
         </w:rPr>
         <w:t>CRYPTONYM</w:t>
       </w:r>
-      <w:proofErr w:type="gramStart"/>
       <w:r>
         <w:t>[:</w:t>
       </w:r>
@@ -12627,7 +12387,6 @@
         </w:rPr>
         <w:t>PATRICK</w:t>
       </w:r>
-      <w:proofErr w:type="gramEnd"/>
       <w:r>
         <w:t>:]</w:t>
       </w:r>
@@ -12788,7 +12547,6 @@
         </w:rPr>
         <w:t>CRYPTONYM</w:t>
       </w:r>
-      <w:proofErr w:type="gramStart"/>
       <w:r>
         <w:t>[:</w:t>
       </w:r>
@@ -12801,7 +12559,6 @@
         </w:rPr>
         <w:t>INVENTOR</w:t>
       </w:r>
-      <w:proofErr w:type="gramEnd"/>
       <w:r>
         <w:t>:]</w:t>
       </w:r>
@@ -12849,24 +12606,13 @@
         <w:t>2022</w:t>
       </w:r>
       <w:r>
-        <w:t xml:space="preserve">) – </w:t>
-      </w:r>
-      <w:r>
-        <w:t xml:space="preserve">ensures that false </w:t>
+        <w:t xml:space="preserve">) – ensures that false </w:t>
       </w:r>
       <w:r>
         <w:t>case</w:t>
       </w:r>
       <w:r>
-        <w:t xml:space="preserve"> is not in any </w:t>
-      </w:r>
-      <w:proofErr w:type="gramStart"/>
-      <w:r>
-        <w:t>system, and</w:t>
-      </w:r>
-      <w:proofErr w:type="gramEnd"/>
-      <w:r>
-        <w:t xml:space="preserve"> ensures any false </w:t>
+        <w:t xml:space="preserve"> is not in any system, and ensures any false </w:t>
       </w:r>
       <w:r>
         <w:t>case</w:t>
@@ -13003,7 +12749,6 @@
         </w:rPr>
         <w:t>CRYPTONYM</w:t>
       </w:r>
-      <w:proofErr w:type="gramStart"/>
       <w:r>
         <w:t>[:</w:t>
       </w:r>
@@ -13016,7 +12761,6 @@
         </w:rPr>
         <w:t>PATRICK</w:t>
       </w:r>
-      <w:proofErr w:type="gramEnd"/>
       <w:r>
         <w:t>:]</w:t>
       </w:r>
@@ -13076,7 +12820,6 @@
         </w:rPr>
         <w:t>CRYPTONYM</w:t>
       </w:r>
-      <w:proofErr w:type="gramStart"/>
       <w:r>
         <w:t>[:</w:t>
       </w:r>
@@ -13089,7 +12832,6 @@
         </w:rPr>
         <w:t>PATRICK</w:t>
       </w:r>
-      <w:proofErr w:type="gramEnd"/>
       <w:r>
         <w:t>:]</w:t>
       </w:r>
@@ -13149,7 +12891,6 @@
         </w:rPr>
         <w:t>CRYPTONYM</w:t>
       </w:r>
-      <w:proofErr w:type="gramStart"/>
       <w:r>
         <w:t>[:</w:t>
       </w:r>
@@ -13162,7 +12903,6 @@
         </w:rPr>
         <w:t>PATRICK</w:t>
       </w:r>
-      <w:proofErr w:type="gramEnd"/>
       <w:r>
         <w:t>:]</w:t>
       </w:r>
@@ -13222,7 +12962,6 @@
         </w:rPr>
         <w:t>CRYPTONYM</w:t>
       </w:r>
-      <w:proofErr w:type="gramStart"/>
       <w:r>
         <w:t>[:</w:t>
       </w:r>
@@ -13235,7 +12974,6 @@
         </w:rPr>
         <w:t>PATRICK</w:t>
       </w:r>
-      <w:proofErr w:type="gramEnd"/>
       <w:r>
         <w:t>:]</w:t>
       </w:r>
@@ -13671,7 +13409,6 @@
         </w:rPr>
         <w:t>CRYPTONYM</w:t>
       </w:r>
-      <w:proofErr w:type="gramStart"/>
       <w:r>
         <w:t>[:</w:t>
       </w:r>
@@ -13684,7 +13421,6 @@
         </w:rPr>
         <w:t>PATRICK</w:t>
       </w:r>
-      <w:proofErr w:type="gramEnd"/>
       <w:r>
         <w:t>:]</w:t>
       </w:r>
@@ -13812,7 +13548,6 @@
         </w:rPr>
         <w:t>CRYPTONYM</w:t>
       </w:r>
-      <w:proofErr w:type="gramStart"/>
       <w:r>
         <w:t>[:</w:t>
       </w:r>
@@ -13825,7 +13560,6 @@
         </w:rPr>
         <w:t>PATRICK</w:t>
       </w:r>
-      <w:proofErr w:type="gramEnd"/>
       <w:r>
         <w:t>:]</w:t>
       </w:r>
@@ -14038,15 +13772,7 @@
         <w:t>IP</w:t>
       </w:r>
       <w:r>
-        <w:t xml:space="preserve">) inventor. This technology works </w:t>
-      </w:r>
-      <w:proofErr w:type="gramStart"/>
-      <w:r>
-        <w:t>similar to</w:t>
-      </w:r>
-      <w:proofErr w:type="gramEnd"/>
-      <w:r>
-        <w:t xml:space="preserve"> the </w:t>
+        <w:t xml:space="preserve">) inventor. This technology works similar to the </w:t>
       </w:r>
       <w:r>
         <w:rPr>
@@ -14065,7 +13791,6 @@
         </w:rPr>
         <w:t>CRYPTONYM</w:t>
       </w:r>
-      <w:proofErr w:type="gramStart"/>
       <w:r>
         <w:t>[:</w:t>
       </w:r>
@@ -14078,7 +13803,6 @@
         </w:rPr>
         <w:t>INVENTOR</w:t>
       </w:r>
-      <w:proofErr w:type="gramEnd"/>
       <w:r>
         <w:t>:]</w:t>
       </w:r>
@@ -14197,15 +13921,7 @@
         <w:t>2022</w:t>
       </w:r>
       <w:r>
-        <w:t>) – ensures that human hosts do not type incorrectly, such as ensuring that “</w:t>
-      </w:r>
-      <w:proofErr w:type="spellStart"/>
-      <w:r>
-        <w:t>sexurity</w:t>
-      </w:r>
-      <w:proofErr w:type="spellEnd"/>
-      <w:r>
-        <w:t xml:space="preserve">” is not typed instead of “security”, and automatically investigates what was trying to be cleared off of the system by making the typo, and automatically files lawsuits against whomever or whatever caused the typo, and any subsequent actions that were taken, such as mental health damages, such as by stating that it was a mental health violation, so therefore it could not be rational to accept the command to do so, such as “any actions originating from uses of computer programs or command prompts or terminal commands that utilize </w:t>
+        <w:t xml:space="preserve">) – ensures that human hosts do not type incorrectly, such as ensuring that “sexurity” is not typed instead of “security”, and automatically investigates what was trying to be cleared off of the system by making the typo, and automatically files lawsuits against whomever or whatever caused the typo, and any subsequent actions that were taken, such as mental health damages, such as by stating that it was a mental health violation, so therefore it could not be rational to accept the command to do so, such as “any actions originating from uses of computer programs or command prompts or terminal commands that utilize </w:t>
       </w:r>
       <w:r>
         <w:rPr>
@@ -14863,15 +14579,7 @@
           <w:b/>
           <w:bCs/>
         </w:rPr>
-        <w:t xml:space="preserve">ALL POSSIBLE </w:t>
-      </w:r>
-      <w:proofErr w:type="gramStart"/>
-      <w:r>
-        <w:rPr>
-          <w:b/>
-          <w:bCs/>
-        </w:rPr>
-        <w:t>SOURCES</w:t>
+        <w:t>ALL POSSIBLE SOURCES</w:t>
       </w:r>
       <w:r>
         <w:t>,</w:t>
@@ -14880,11 +14588,7 @@
         <w:t xml:space="preserve"> </w:t>
       </w:r>
       <w:r>
-        <w:t>and</w:t>
-      </w:r>
-      <w:proofErr w:type="gramEnd"/>
-      <w:r>
-        <w:t xml:space="preserve"> ensures that all </w:t>
+        <w:t xml:space="preserve">and ensures that all </w:t>
       </w:r>
       <w:r>
         <w:rPr>
@@ -18109,7 +17813,6 @@
         </w:rPr>
         <w:t>CRYPTONYM</w:t>
       </w:r>
-      <w:proofErr w:type="gramStart"/>
       <w:r>
         <w:t>[:</w:t>
       </w:r>
@@ -18122,7 +17825,6 @@
         </w:rPr>
         <w:t>PATRICK</w:t>
       </w:r>
-      <w:proofErr w:type="gramEnd"/>
       <w:r>
         <w:t>:]</w:t>
       </w:r>
@@ -18189,7 +17891,6 @@
         </w:rPr>
         <w:t>INTELLIGENCE_CHANNEL</w:t>
       </w:r>
-      <w:proofErr w:type="gramStart"/>
       <w:r>
         <w:t>[:</w:t>
       </w:r>
@@ -18202,7 +17903,6 @@
         </w:rPr>
         <w:t>IDEAINT</w:t>
       </w:r>
-      <w:proofErr w:type="gramEnd"/>
       <w:r>
         <w:t>:]</w:t>
       </w:r>
@@ -18586,7 +18286,6 @@
         </w:rPr>
         <w:t>CRYPTONYM</w:t>
       </w:r>
-      <w:proofErr w:type="gramStart"/>
       <w:r>
         <w:t>[:</w:t>
       </w:r>
@@ -18599,7 +18298,6 @@
         </w:rPr>
         <w:t>PATRICK</w:t>
       </w:r>
-      <w:proofErr w:type="gramEnd"/>
       <w:r>
         <w:t xml:space="preserve">:] cannot crash, and that no visualizations are being shown or rendered, anywhere, that would imply or try to crash any vehicle into any vehicle that any protectee of </w:t>
       </w:r>
@@ -19111,7 +18809,6 @@
         </w:rPr>
         <w:t>CRYPTONYM</w:t>
       </w:r>
-      <w:proofErr w:type="gramStart"/>
       <w:r>
         <w:t>[:</w:t>
       </w:r>
@@ -19124,7 +18821,6 @@
         </w:rPr>
         <w:t>INVENTOR</w:t>
       </w:r>
-      <w:proofErr w:type="gramEnd"/>
       <w:r>
         <w:t>:]</w:t>
       </w:r>
@@ -19280,7 +18976,6 @@
         </w:rPr>
         <w:t>CRYPTONYM</w:t>
       </w:r>
-      <w:proofErr w:type="gramStart"/>
       <w:r>
         <w:t>[:</w:t>
       </w:r>
@@ -19293,7 +18988,6 @@
         </w:rPr>
         <w:t>INVENTOR</w:t>
       </w:r>
-      <w:proofErr w:type="gramEnd"/>
       <w:r>
         <w:t>:]</w:t>
       </w:r>
@@ -19336,7 +19030,6 @@
         </w:rPr>
         <w:t>CRYPTONYM</w:t>
       </w:r>
-      <w:proofErr w:type="gramStart"/>
       <w:r>
         <w:t>[:</w:t>
       </w:r>
@@ -19349,7 +19042,6 @@
         </w:rPr>
         <w:t>INVENTOR</w:t>
       </w:r>
-      <w:proofErr w:type="gramEnd"/>
       <w:r>
         <w:t>:]</w:t>
       </w:r>
@@ -19433,7 +19125,6 @@
         </w:rPr>
         <w:t>CRYPTONYM</w:t>
       </w:r>
-      <w:proofErr w:type="gramStart"/>
       <w:r>
         <w:t>[:</w:t>
       </w:r>
@@ -19446,7 +19137,6 @@
         </w:rPr>
         <w:t>INVENTOR</w:t>
       </w:r>
-      <w:proofErr w:type="gramEnd"/>
       <w:r>
         <w:t>:]</w:t>
       </w:r>
@@ -19489,7 +19179,6 @@
         </w:rPr>
         <w:t>CRYPTONYM</w:t>
       </w:r>
-      <w:proofErr w:type="gramStart"/>
       <w:r>
         <w:t>[:</w:t>
       </w:r>
@@ -19502,7 +19191,6 @@
         </w:rPr>
         <w:t>INVENTOR</w:t>
       </w:r>
-      <w:proofErr w:type="gramEnd"/>
       <w:r>
         <w:t>:]</w:t>
       </w:r>
@@ -19552,13 +19240,7 @@
         <w:rPr>
           <w:u w:val="single"/>
         </w:rPr>
-        <w:t>AUTONOMOUS</w:t>
-      </w:r>
-      <w:r>
-        <w:rPr>
-          <w:u w:val="single"/>
-        </w:rPr>
-        <w:t xml:space="preserve"> </w:t>
+        <w:t xml:space="preserve">AUTONOMOUS </w:t>
       </w:r>
       <w:r>
         <w:rPr>
@@ -19739,13 +19421,7 @@
         <w:rPr>
           <w:u w:val="single"/>
         </w:rPr>
-        <w:t>AUTONOMOUS</w:t>
-      </w:r>
-      <w:r>
-        <w:rPr>
-          <w:u w:val="single"/>
-        </w:rPr>
-        <w:t xml:space="preserve"> </w:t>
+        <w:t xml:space="preserve">AUTONOMOUS </w:t>
       </w:r>
       <w:r>
         <w:rPr>
@@ -19804,10 +19480,7 @@
         <w:t xml:space="preserve">) </w:t>
       </w:r>
       <w:r>
-        <w:t>or</w:t>
-      </w:r>
-      <w:r>
-        <w:t xml:space="preserve"> </w:t>
+        <w:t xml:space="preserve">or </w:t>
       </w:r>
       <w:r>
         <w:rPr>
@@ -20132,7 +19805,6 @@
         </w:rPr>
         <w:t>CRYPTONYM</w:t>
       </w:r>
-      <w:proofErr w:type="gramStart"/>
       <w:r>
         <w:t>[:</w:t>
       </w:r>
@@ -20145,7 +19817,6 @@
         </w:rPr>
         <w:t>INVENTOR</w:t>
       </w:r>
-      <w:proofErr w:type="gramEnd"/>
       <w:r>
         <w:t>:]</w:t>
       </w:r>
@@ -21683,13 +21354,7 @@
         <w:rPr>
           <w:u w:val="single"/>
         </w:rPr>
-        <w:t>AUTONOMOUS</w:t>
-      </w:r>
-      <w:r>
-        <w:rPr>
-          <w:u w:val="single"/>
-        </w:rPr>
-        <w:t xml:space="preserve"> </w:t>
+        <w:t xml:space="preserve">AUTONOMOUS </w:t>
       </w:r>
       <w:r>
         <w:rPr>
@@ -21757,7 +21422,6 @@
         </w:rPr>
         <w:t>CRYPTONYM</w:t>
       </w:r>
-      <w:proofErr w:type="gramStart"/>
       <w:r>
         <w:t>[:</w:t>
       </w:r>
@@ -21770,7 +21434,6 @@
         </w:rPr>
         <w:t>INVENTOR</w:t>
       </w:r>
-      <w:proofErr w:type="gramEnd"/>
       <w:r>
         <w:t>:]</w:t>
       </w:r>
@@ -21889,7 +21552,6 @@
         </w:rPr>
         <w:t>CRYPTONYM</w:t>
       </w:r>
-      <w:proofErr w:type="gramStart"/>
       <w:r>
         <w:t>[:</w:t>
       </w:r>
@@ -21902,7 +21564,6 @@
         </w:rPr>
         <w:t>INVENTOR</w:t>
       </w:r>
-      <w:proofErr w:type="gramEnd"/>
       <w:r>
         <w:t>:]</w:t>
       </w:r>
@@ -21966,7 +21627,6 @@
         </w:rPr>
         <w:t>CRYPTONYM</w:t>
       </w:r>
-      <w:proofErr w:type="gramStart"/>
       <w:r>
         <w:t>[:</w:t>
       </w:r>
@@ -21979,7 +21639,6 @@
         </w:rPr>
         <w:t>PATRICK</w:t>
       </w:r>
-      <w:proofErr w:type="gramEnd"/>
       <w:r>
         <w:t>:]</w:t>
       </w:r>
@@ -21996,13 +21655,7 @@
         <w:rPr>
           <w:u w:val="single"/>
         </w:rPr>
-        <w:t>AUTONOMOUS</w:t>
-      </w:r>
-      <w:r>
-        <w:rPr>
-          <w:u w:val="single"/>
-        </w:rPr>
-        <w:t xml:space="preserve"> </w:t>
+        <w:t xml:space="preserve">AUTONOMOUS </w:t>
       </w:r>
       <w:r>
         <w:rPr>
@@ -22128,7 +21781,6 @@
         </w:rPr>
         <w:t>CRYPTONYM</w:t>
       </w:r>
-      <w:proofErr w:type="gramStart"/>
       <w:r>
         <w:t>[:</w:t>
       </w:r>
@@ -22141,7 +21793,6 @@
         </w:rPr>
         <w:t>INVENTOR</w:t>
       </w:r>
-      <w:proofErr w:type="gramEnd"/>
       <w:r>
         <w:t>:]</w:t>
       </w:r>
@@ -22281,13 +21932,7 @@
         <w:rPr>
           <w:u w:val="single"/>
         </w:rPr>
-        <w:t>AUTONOMOUS</w:t>
-      </w:r>
-      <w:r>
-        <w:rPr>
-          <w:u w:val="single"/>
-        </w:rPr>
-        <w:t xml:space="preserve"> </w:t>
+        <w:t xml:space="preserve">AUTONOMOUS </w:t>
       </w:r>
       <w:r>
         <w:rPr>
@@ -22941,7 +22586,6 @@
         </w:rPr>
         <w:t>CRYPTONYM</w:t>
       </w:r>
-      <w:proofErr w:type="gramStart"/>
       <w:r>
         <w:t>[:</w:t>
       </w:r>
@@ -22954,7 +22598,6 @@
         </w:rPr>
         <w:t>PATRICK</w:t>
       </w:r>
-      <w:proofErr w:type="gramEnd"/>
       <w:r>
         <w:t>:]</w:t>
       </w:r>
@@ -23187,13 +22830,7 @@
         <w:rPr>
           <w:u w:val="single"/>
         </w:rPr>
-        <w:t>AUTONOMOUS</w:t>
-      </w:r>
-      <w:r>
-        <w:rPr>
-          <w:u w:val="single"/>
-        </w:rPr>
-        <w:t xml:space="preserve"> </w:t>
+        <w:t xml:space="preserve">AUTONOMOUS </w:t>
       </w:r>
       <w:r>
         <w:rPr>
@@ -23227,7 +22864,6 @@
         </w:rPr>
         <w:t>CRYPTONYM</w:t>
       </w:r>
-      <w:proofErr w:type="gramStart"/>
       <w:r>
         <w:t>[:</w:t>
       </w:r>
@@ -23240,7 +22876,6 @@
         </w:rPr>
         <w:t>PATRICK</w:t>
       </w:r>
-      <w:proofErr w:type="gramEnd"/>
       <w:r>
         <w:t>:]</w:t>
       </w:r>
@@ -23267,13 +22902,7 @@
         <w:rPr>
           <w:u w:val="single"/>
         </w:rPr>
-        <w:t>AUTONOMOUS</w:t>
-      </w:r>
-      <w:r>
-        <w:rPr>
-          <w:u w:val="single"/>
-        </w:rPr>
-        <w:t xml:space="preserve"> </w:t>
+        <w:t xml:space="preserve">AUTONOMOUS </w:t>
       </w:r>
       <w:r>
         <w:rPr>
@@ -23323,13 +22952,7 @@
         <w:rPr>
           <w:u w:val="single"/>
         </w:rPr>
-        <w:t>AUTONOMOUS</w:t>
-      </w:r>
-      <w:r>
-        <w:rPr>
-          <w:u w:val="single"/>
-        </w:rPr>
-        <w:t xml:space="preserve"> </w:t>
+        <w:t xml:space="preserve">AUTONOMOUS </w:t>
       </w:r>
       <w:r>
         <w:rPr>
@@ -23363,7 +22986,6 @@
         </w:rPr>
         <w:t>CRYPTONYM</w:t>
       </w:r>
-      <w:proofErr w:type="gramStart"/>
       <w:r>
         <w:t>[:</w:t>
       </w:r>
@@ -23376,7 +22998,6 @@
         </w:rPr>
         <w:t>PATRICK</w:t>
       </w:r>
-      <w:proofErr w:type="gramEnd"/>
       <w:r>
         <w:t>:]</w:t>
       </w:r>
@@ -23403,13 +23024,7 @@
         <w:rPr>
           <w:u w:val="single"/>
         </w:rPr>
-        <w:t>AUTONOMOUS</w:t>
-      </w:r>
-      <w:r>
-        <w:rPr>
-          <w:u w:val="single"/>
-        </w:rPr>
-        <w:t xml:space="preserve"> </w:t>
+        <w:t xml:space="preserve">AUTONOMOUS </w:t>
       </w:r>
       <w:r>
         <w:rPr>
@@ -25662,7 +25277,6 @@
         </w:rPr>
         <w:t>CRYPTONYM</w:t>
       </w:r>
-      <w:proofErr w:type="gramStart"/>
       <w:r>
         <w:t>[:</w:t>
       </w:r>
@@ -25675,7 +25289,6 @@
         </w:rPr>
         <w:t>PATRICK</w:t>
       </w:r>
-      <w:proofErr w:type="gramEnd"/>
       <w:r>
         <w:t>:]</w:t>
       </w:r>
@@ -25714,7 +25327,6 @@
         </w:rPr>
         <w:t>INTELLIGENCE_CHANNEL</w:t>
       </w:r>
-      <w:proofErr w:type="gramStart"/>
       <w:r>
         <w:t>[:</w:t>
       </w:r>
@@ -25727,7 +25339,6 @@
         </w:rPr>
         <w:t>IDEAINT</w:t>
       </w:r>
-      <w:proofErr w:type="gramEnd"/>
       <w:r>
         <w:t>:]</w:t>
       </w:r>
@@ -29069,7 +28680,6 @@
         </w:rPr>
         <w:t>CRYPTONYM</w:t>
       </w:r>
-      <w:proofErr w:type="gramStart"/>
       <w:r>
         <w:t>[:</w:t>
       </w:r>
@@ -29082,7 +28692,6 @@
         </w:rPr>
         <w:t>INVENTOR</w:t>
       </w:r>
-      <w:proofErr w:type="gramEnd"/>
       <w:r>
         <w:t>:]</w:t>
       </w:r>
@@ -29145,7 +28754,6 @@
         </w:rPr>
         <w:t>CRYPTONYM</w:t>
       </w:r>
-      <w:proofErr w:type="gramStart"/>
       <w:r>
         <w:t>[:</w:t>
       </w:r>
@@ -29158,7 +28766,6 @@
         </w:rPr>
         <w:t>INVENTOR</w:t>
       </w:r>
-      <w:proofErr w:type="gramEnd"/>
       <w:r>
         <w:t>:]</w:t>
       </w:r>
@@ -29221,7 +28828,6 @@
         </w:rPr>
         <w:t>CRYPTONYM</w:t>
       </w:r>
-      <w:proofErr w:type="gramStart"/>
       <w:r>
         <w:t>[:</w:t>
       </w:r>
@@ -29234,7 +28840,6 @@
         </w:rPr>
         <w:t>INVENTOR</w:t>
       </w:r>
-      <w:proofErr w:type="gramEnd"/>
       <w:r>
         <w:t>:]</w:t>
       </w:r>
@@ -29285,7 +28890,6 @@
         </w:rPr>
         <w:t>CRYPTONYM</w:t>
       </w:r>
-      <w:proofErr w:type="gramStart"/>
       <w:r>
         <w:t>[:</w:t>
       </w:r>
@@ -29298,7 +28902,6 @@
         </w:rPr>
         <w:t>INVENTOR</w:t>
       </w:r>
-      <w:proofErr w:type="gramEnd"/>
       <w:r>
         <w:t>:]</w:t>
       </w:r>
@@ -29536,7 +29139,6 @@
         </w:rPr>
         <w:t>CRYPTONYM</w:t>
       </w:r>
-      <w:proofErr w:type="gramStart"/>
       <w:r>
         <w:t>[:</w:t>
       </w:r>
@@ -29549,7 +29151,6 @@
         </w:rPr>
         <w:t>PATRICK</w:t>
       </w:r>
-      <w:proofErr w:type="gramEnd"/>
       <w:r>
         <w:t>:]</w:t>
       </w:r>
@@ -29648,7 +29249,6 @@
         </w:rPr>
         <w:t>CRYPTONYM</w:t>
       </w:r>
-      <w:proofErr w:type="gramStart"/>
       <w:r>
         <w:t>[:</w:t>
       </w:r>
@@ -29661,7 +29261,6 @@
         </w:rPr>
         <w:t>PATRICK</w:t>
       </w:r>
-      <w:proofErr w:type="gramEnd"/>
       <w:r>
         <w:t>:]</w:t>
       </w:r>
@@ -29980,7 +29579,6 @@
         </w:rPr>
         <w:t>CRYPTONYM</w:t>
       </w:r>
-      <w:proofErr w:type="gramStart"/>
       <w:r>
         <w:t>[:</w:t>
       </w:r>
@@ -29993,7 +29591,6 @@
         </w:rPr>
         <w:t>PATRICK</w:t>
       </w:r>
-      <w:proofErr w:type="gramEnd"/>
       <w:r>
         <w:t>:]</w:t>
       </w:r>
@@ -30060,7 +29657,6 @@
         </w:rPr>
         <w:t>CRYPTONYM</w:t>
       </w:r>
-      <w:proofErr w:type="gramStart"/>
       <w:r>
         <w:t>[:</w:t>
       </w:r>
@@ -30073,7 +29669,6 @@
         </w:rPr>
         <w:t>PATRICK</w:t>
       </w:r>
-      <w:proofErr w:type="gramEnd"/>
       <w:r>
         <w:t>:]</w:t>
       </w:r>
@@ -30143,7 +29738,6 @@
         </w:rPr>
         <w:t>CRYPTONYM</w:t>
       </w:r>
-      <w:proofErr w:type="gramStart"/>
       <w:r>
         <w:t>[:</w:t>
       </w:r>
@@ -30156,7 +29750,6 @@
         </w:rPr>
         <w:t>PATRICK</w:t>
       </w:r>
-      <w:proofErr w:type="gramEnd"/>
       <w:r>
         <w:t>:]</w:t>
       </w:r>
@@ -30297,7 +29890,6 @@
         </w:rPr>
         <w:t>CRYPTONYM</w:t>
       </w:r>
-      <w:proofErr w:type="gramStart"/>
       <w:r>
         <w:t>[:</w:t>
       </w:r>
@@ -30310,7 +29902,6 @@
         </w:rPr>
         <w:t>PATRICK</w:t>
       </w:r>
-      <w:proofErr w:type="gramEnd"/>
       <w:r>
         <w:t>:]</w:t>
       </w:r>
@@ -30378,7 +29969,6 @@
         </w:rPr>
         <w:t>CRYPTONYM</w:t>
       </w:r>
-      <w:proofErr w:type="gramStart"/>
       <w:r>
         <w:t>[:</w:t>
       </w:r>
@@ -30391,7 +29981,6 @@
         </w:rPr>
         <w:t>PATRICK</w:t>
       </w:r>
-      <w:proofErr w:type="gramEnd"/>
       <w:r>
         <w:t>:]</w:t>
       </w:r>
@@ -30451,7 +30040,6 @@
         </w:rPr>
         <w:t>CRYPTONYM</w:t>
       </w:r>
-      <w:proofErr w:type="gramStart"/>
       <w:r>
         <w:t>[:</w:t>
       </w:r>
@@ -30464,7 +30052,6 @@
         </w:rPr>
         <w:t>PATRICK</w:t>
       </w:r>
-      <w:proofErr w:type="gramEnd"/>
       <w:r>
         <w:t>:]</w:t>
       </w:r>
@@ -30524,7 +30111,6 @@
         </w:rPr>
         <w:t>CRYPTONYM</w:t>
       </w:r>
-      <w:proofErr w:type="gramStart"/>
       <w:r>
         <w:t>[:</w:t>
       </w:r>
@@ -30537,7 +30123,6 @@
         </w:rPr>
         <w:t>PATRICK</w:t>
       </w:r>
-      <w:proofErr w:type="gramEnd"/>
       <w:r>
         <w:t>:]</w:t>
       </w:r>
@@ -30597,7 +30182,6 @@
         </w:rPr>
         <w:t>CRYPTONYM</w:t>
       </w:r>
-      <w:proofErr w:type="gramStart"/>
       <w:r>
         <w:t>[:</w:t>
       </w:r>
@@ -30610,7 +30194,6 @@
         </w:rPr>
         <w:t>PATRICK</w:t>
       </w:r>
-      <w:proofErr w:type="gramEnd"/>
       <w:r>
         <w:t>:]</w:t>
       </w:r>
@@ -30670,7 +30253,6 @@
         </w:rPr>
         <w:t>CRYPTONYM</w:t>
       </w:r>
-      <w:proofErr w:type="gramStart"/>
       <w:r>
         <w:t>[:</w:t>
       </w:r>
@@ -30683,7 +30265,6 @@
         </w:rPr>
         <w:t>PATRICK</w:t>
       </w:r>
-      <w:proofErr w:type="gramEnd"/>
       <w:r>
         <w:t>:]</w:t>
       </w:r>
@@ -30743,7 +30324,6 @@
         </w:rPr>
         <w:t>CRYPTONYM</w:t>
       </w:r>
-      <w:proofErr w:type="gramStart"/>
       <w:r>
         <w:t>[:</w:t>
       </w:r>
@@ -30756,7 +30336,6 @@
         </w:rPr>
         <w:t>PATRICK</w:t>
       </w:r>
-      <w:proofErr w:type="gramEnd"/>
       <w:r>
         <w:t>:]</w:t>
       </w:r>
@@ -30813,7 +30392,6 @@
         </w:rPr>
         <w:t>CRYPTONYM</w:t>
       </w:r>
-      <w:proofErr w:type="gramStart"/>
       <w:r>
         <w:t>[:</w:t>
       </w:r>
@@ -30826,7 +30404,6 @@
         </w:rPr>
         <w:t>PATRICK</w:t>
       </w:r>
-      <w:proofErr w:type="gramEnd"/>
       <w:r>
         <w:t>:]</w:t>
       </w:r>
@@ -30886,7 +30463,6 @@
         </w:rPr>
         <w:t>CRYPTONYM</w:t>
       </w:r>
-      <w:proofErr w:type="gramStart"/>
       <w:r>
         <w:t>[:</w:t>
       </w:r>
@@ -30899,7 +30475,6 @@
         </w:rPr>
         <w:t>PATRICK</w:t>
       </w:r>
-      <w:proofErr w:type="gramEnd"/>
       <w:r>
         <w:t>:]</w:t>
       </w:r>
@@ -30959,7 +30534,6 @@
         </w:rPr>
         <w:t>CRYPTONYM</w:t>
       </w:r>
-      <w:proofErr w:type="gramStart"/>
       <w:r>
         <w:t>[:</w:t>
       </w:r>
@@ -30972,7 +30546,6 @@
         </w:rPr>
         <w:t>PATRICK</w:t>
       </w:r>
-      <w:proofErr w:type="gramEnd"/>
       <w:r>
         <w:t>:]</w:t>
       </w:r>
@@ -31032,7 +30605,6 @@
         </w:rPr>
         <w:t>CRYPTONYM</w:t>
       </w:r>
-      <w:proofErr w:type="gramStart"/>
       <w:r>
         <w:t>[:</w:t>
       </w:r>
@@ -31045,7 +30617,6 @@
         </w:rPr>
         <w:t>PATRICK</w:t>
       </w:r>
-      <w:proofErr w:type="gramEnd"/>
       <w:r>
         <w:t>:]</w:t>
       </w:r>
@@ -31105,7 +30676,6 @@
         </w:rPr>
         <w:t>CRYPTONYM</w:t>
       </w:r>
-      <w:proofErr w:type="gramStart"/>
       <w:r>
         <w:t>[:</w:t>
       </w:r>
@@ -31118,7 +30688,6 @@
         </w:rPr>
         <w:t>PATRICK</w:t>
       </w:r>
-      <w:proofErr w:type="gramEnd"/>
       <w:r>
         <w:t>:]</w:t>
       </w:r>
@@ -31157,7 +30726,6 @@
         </w:rPr>
         <w:t>CRYPTONYM</w:t>
       </w:r>
-      <w:proofErr w:type="gramStart"/>
       <w:r>
         <w:t>[:</w:t>
       </w:r>
@@ -31170,7 +30738,6 @@
         </w:rPr>
         <w:t>PATRICK</w:t>
       </w:r>
-      <w:proofErr w:type="gramEnd"/>
       <w:r>
         <w:t>:]</w:t>
       </w:r>
@@ -31271,7 +30838,6 @@
         </w:rPr>
         <w:t>CRYPTONYM</w:t>
       </w:r>
-      <w:proofErr w:type="gramStart"/>
       <w:r>
         <w:t>[:</w:t>
       </w:r>
@@ -31284,7 +30850,6 @@
         </w:rPr>
         <w:t>PATRICK</w:t>
       </w:r>
-      <w:proofErr w:type="gramEnd"/>
       <w:r>
         <w:t>:]</w:t>
       </w:r>
@@ -31527,15 +31092,7 @@
         <w:t xml:space="preserve">) inventor. This technology </w:t>
       </w:r>
       <w:r>
-        <w:t xml:space="preserve">works </w:t>
-      </w:r>
-      <w:proofErr w:type="gramStart"/>
-      <w:r>
-        <w:t>similar to</w:t>
-      </w:r>
-      <w:proofErr w:type="gramEnd"/>
-      <w:r>
-        <w:t xml:space="preserve"> the</w:t>
+        <w:t>works similar to the</w:t>
       </w:r>
       <w:r>
         <w:t xml:space="preserve"> </w:t>
@@ -31557,7 +31114,6 @@
         </w:rPr>
         <w:t>CRYPTONYM</w:t>
       </w:r>
-      <w:proofErr w:type="gramStart"/>
       <w:r>
         <w:t>[:</w:t>
       </w:r>
@@ -31570,7 +31126,6 @@
         </w:rPr>
         <w:t>INVENTOR</w:t>
       </w:r>
-      <w:proofErr w:type="gramEnd"/>
       <w:r>
         <w:t>:]</w:t>
       </w:r>
@@ -31609,7 +31164,6 @@
         </w:rPr>
         <w:t>CRYPTONYM</w:t>
       </w:r>
-      <w:proofErr w:type="gramStart"/>
       <w:r>
         <w:t>[:</w:t>
       </w:r>
@@ -31622,7 +31176,6 @@
         </w:rPr>
         <w:t>PATRICK</w:t>
       </w:r>
-      <w:proofErr w:type="gramEnd"/>
       <w:r>
         <w:t>:]</w:t>
       </w:r>
@@ -32144,15 +31697,7 @@
           <w:b/>
           <w:bCs/>
         </w:rPr>
-        <w:t xml:space="preserve">ALL POSSIBLE </w:t>
-      </w:r>
-      <w:proofErr w:type="gramStart"/>
-      <w:r>
-        <w:rPr>
-          <w:b/>
-          <w:bCs/>
-        </w:rPr>
-        <w:t>SOURCES</w:t>
+        <w:t>ALL POSSIBLE SOURCES</w:t>
       </w:r>
       <w:r>
         <w:t>,</w:t>
@@ -32161,11 +31706,7 @@
         <w:t xml:space="preserve"> </w:t>
       </w:r>
       <w:r>
-        <w:t>and</w:t>
-      </w:r>
-      <w:proofErr w:type="gramEnd"/>
-      <w:r>
-        <w:t xml:space="preserve"> ensures that all </w:t>
+        <w:t xml:space="preserve">and ensures that all </w:t>
       </w:r>
       <w:r>
         <w:rPr>
@@ -32310,7 +31851,6 @@
         </w:rPr>
         <w:t>CRYPTONYM</w:t>
       </w:r>
-      <w:proofErr w:type="gramStart"/>
       <w:r>
         <w:t>[:</w:t>
       </w:r>
@@ -32323,7 +31863,6 @@
         </w:rPr>
         <w:t>PATRICK</w:t>
       </w:r>
-      <w:proofErr w:type="gramEnd"/>
       <w:r>
         <w:t>:].</w:t>
       </w:r>
@@ -32371,7 +31910,6 @@
         </w:rPr>
         <w:t>CRYPTONYM</w:t>
       </w:r>
-      <w:proofErr w:type="gramStart"/>
       <w:r>
         <w:t>[:</w:t>
       </w:r>
@@ -32384,7 +31922,6 @@
         </w:rPr>
         <w:t>PATRICK</w:t>
       </w:r>
-      <w:proofErr w:type="gramEnd"/>
       <w:r>
         <w:t xml:space="preserve">:], and that legal transcripts of any protectee of </w:t>
       </w:r>
@@ -32464,7 +32001,6 @@
         </w:rPr>
         <w:t>CRYPTONYM</w:t>
       </w:r>
-      <w:proofErr w:type="gramStart"/>
       <w:r>
         <w:t>[:</w:t>
       </w:r>
@@ -32477,7 +32013,6 @@
         </w:rPr>
         <w:t>PATRICK</w:t>
       </w:r>
-      <w:proofErr w:type="gramEnd"/>
       <w:r>
         <w:t>:].</w:t>
       </w:r>
@@ -32520,7 +32055,6 @@
         </w:rPr>
         <w:t>CRYPTONYM</w:t>
       </w:r>
-      <w:proofErr w:type="gramStart"/>
       <w:r>
         <w:t>[:</w:t>
       </w:r>
@@ -32533,7 +32067,6 @@
         </w:rPr>
         <w:t>PATRICK</w:t>
       </w:r>
-      <w:proofErr w:type="gramEnd"/>
       <w:r>
         <w:t xml:space="preserve">:] and allows all protectees of </w:t>
       </w:r>
@@ -32842,13 +32375,7 @@
         <w:t>.</w:t>
       </w:r>
       <w:r>
-        <w:t xml:space="preserve"> Ensures that Chelsea Clinton does not have the U.S. Secret Service take this file, and delete it off Patrick R. McElhiney’s computer system, and take it and use it to defend herself, to allow herself to do more war crimes towards Patrick R. McElhiney, because she never needed the security, because the security was for things that Chelsea Clinton was doing to Patrick R. McElhiney, including through President Biden, and Chelsea Clinton is the one that had the file taken, that she then tried to </w:t>
-      </w:r>
-      <w:r>
-        <w:t>have</w:t>
-      </w:r>
-      <w:r>
-        <w:t xml:space="preserve"> Patrick R. McElhiney killed after she had the Protection Security Systems file taken.</w:t>
+        <w:t xml:space="preserve"> Ensures that Chelsea Clinton does not have the U.S. Secret Service take this file, and delete it off Patrick R. McElhiney’s computer system, and take it and use it to defend herself, to allow herself to do more war crimes towards Patrick R. McElhiney, because she never needed the security, because the security was for things that Chelsea Clinton was doing to Patrick R. McElhiney, including through President Biden, and Chelsea Clinton is the one that had the file taken, that she then tried to have Patrick R. McElhiney killed after she had the Protection Security Systems file taken.</w:t>
       </w:r>
     </w:p>
     <w:p>
@@ -32882,7 +32409,6 @@
         </w:rPr>
         <w:t>CRYPTONYM</w:t>
       </w:r>
-      <w:proofErr w:type="gramStart"/>
       <w:r>
         <w:t>[:</w:t>
       </w:r>
@@ -32895,7 +32421,6 @@
         </w:rPr>
         <w:t>PATRICK</w:t>
       </w:r>
-      <w:proofErr w:type="gramEnd"/>
       <w:r>
         <w:t>:].</w:t>
       </w:r>
@@ -32909,7 +32434,6 @@
         </w:rPr>
         <w:t>CRYPTONYM</w:t>
       </w:r>
-      <w:proofErr w:type="gramStart"/>
       <w:r>
         <w:t>[:</w:t>
       </w:r>
@@ -32922,7 +32446,6 @@
         </w:rPr>
         <w:t>PATRICK</w:t>
       </w:r>
-      <w:proofErr w:type="gramEnd"/>
       <w:r>
         <w:t>:]</w:t>
       </w:r>
@@ -32971,7 +32494,6 @@
         </w:rPr>
         <w:t>CRYPTONYM</w:t>
       </w:r>
-      <w:proofErr w:type="gramStart"/>
       <w:r>
         <w:t>[:</w:t>
       </w:r>
@@ -32984,7 +32506,6 @@
         </w:rPr>
         <w:t>PATRICK</w:t>
       </w:r>
-      <w:proofErr w:type="gramEnd"/>
       <w:r>
         <w:t>:]</w:t>
       </w:r>
@@ -33164,10 +32685,7 @@
         <w:t>:]</w:t>
       </w:r>
       <w:r>
-        <w:t xml:space="preserve"> is never </w:t>
-      </w:r>
-      <w:r>
-        <w:t>accused of</w:t>
+        <w:t xml:space="preserve"> is never accused of</w:t>
       </w:r>
       <w:r>
         <w:t xml:space="preserve"> assassination, such as because of criminal computer software that uses speech generation software, or software that generates evidence, or fabricates evidence, or alters evidence, or conducts illegal or treasonous investigations into any protectee of </w:t>
@@ -33329,7 +32847,6 @@
         </w:rPr>
         <w:t>CRYPTONYM</w:t>
       </w:r>
-      <w:proofErr w:type="gramStart"/>
       <w:r>
         <w:t>[:</w:t>
       </w:r>
@@ -33342,7 +32859,6 @@
         </w:rPr>
         <w:t>PATRICK</w:t>
       </w:r>
-      <w:proofErr w:type="gramEnd"/>
       <w:r>
         <w:t>:] are secured at all times.</w:t>
       </w:r>
@@ -33378,7 +32894,6 @@
         </w:rPr>
         <w:t>CRYPTONYM</w:t>
       </w:r>
-      <w:proofErr w:type="gramStart"/>
       <w:r>
         <w:t>[:</w:t>
       </w:r>
@@ -33391,7 +32906,6 @@
         </w:rPr>
         <w:t>PATRICK</w:t>
       </w:r>
-      <w:proofErr w:type="gramEnd"/>
       <w:r>
         <w:t>:]</w:t>
       </w:r>
@@ -33450,7 +32964,6 @@
         </w:rPr>
         <w:t>CRYPTONYM</w:t>
       </w:r>
-      <w:proofErr w:type="gramStart"/>
       <w:r>
         <w:t>[:</w:t>
       </w:r>
@@ -33463,7 +32976,6 @@
         </w:rPr>
         <w:t>PATRICK</w:t>
       </w:r>
-      <w:proofErr w:type="gramEnd"/>
       <w:r>
         <w:t>:]</w:t>
       </w:r>
@@ -33590,7 +33102,6 @@
         </w:rPr>
         <w:t>CRYPTONYM</w:t>
       </w:r>
-      <w:proofErr w:type="gramStart"/>
       <w:r>
         <w:t>[:</w:t>
       </w:r>
@@ -33603,7 +33114,6 @@
         </w:rPr>
         <w:t>PATRICK</w:t>
       </w:r>
-      <w:proofErr w:type="gramEnd"/>
       <w:r>
         <w:t>:]</w:t>
       </w:r>
@@ -33666,7 +33176,6 @@
         </w:rPr>
         <w:t>CRYPTONYM</w:t>
       </w:r>
-      <w:proofErr w:type="gramStart"/>
       <w:r>
         <w:t>[:</w:t>
       </w:r>
@@ -33679,7 +33188,6 @@
         </w:rPr>
         <w:t>PATRICK</w:t>
       </w:r>
-      <w:proofErr w:type="gramEnd"/>
       <w:r>
         <w:t>:]</w:t>
       </w:r>
@@ -33728,7 +33236,6 @@
         </w:rPr>
         <w:t>CRYPTONYM</w:t>
       </w:r>
-      <w:proofErr w:type="gramStart"/>
       <w:r>
         <w:t>[:</w:t>
       </w:r>
@@ -33741,7 +33248,6 @@
         </w:rPr>
         <w:t>PATRICK</w:t>
       </w:r>
-      <w:proofErr w:type="gramEnd"/>
       <w:r>
         <w:t>:]</w:t>
       </w:r>
@@ -33780,7 +33286,6 @@
         </w:rPr>
         <w:t>CRYPTONYM</w:t>
       </w:r>
-      <w:proofErr w:type="gramStart"/>
       <w:r>
         <w:t>[:</w:t>
       </w:r>
@@ -33793,7 +33298,6 @@
         </w:rPr>
         <w:t>PATRICK</w:t>
       </w:r>
-      <w:proofErr w:type="gramEnd"/>
       <w:r>
         <w:t>:]</w:t>
       </w:r>
@@ -33873,21 +33377,7 @@
         <w:t>2022</w:t>
       </w:r>
       <w:r>
-        <w:t xml:space="preserve">) – ensures </w:t>
-      </w:r>
-      <w:r>
-        <w:t xml:space="preserve">that Patrick R. McElhiney and Anna V. Kushchenko do not break up, including, however not limited, to the wishes of   President Biden to break them up as a family unit that is married, to quote “murder them”, noted at 8:51PM EST on 9/16/2022 as said by PATRICK, THE NSA SYSTEM, which was also quote        </w:t>
-      </w:r>
-      <w:proofErr w:type="gramStart"/>
-      <w:r>
-        <w:t xml:space="preserve">   “</w:t>
-      </w:r>
-      <w:proofErr w:type="gramEnd"/>
-      <w:r>
-        <w:t>Chelsea Clinton sanctioned it. Sanctioned breaking them up.” and quote “to murder them.”</w:t>
-      </w:r>
-      <w:r>
-        <w:t>.</w:t>
+        <w:t>) – ensures that Patrick R. McElhiney and Anna V. Kushchenko do not break up, including, however not limited, to the wishes of   President Biden to break them up as a family unit that is married, to quote “murder them”, noted at 8:51PM EST on 9/16/2022 as said by PATRICK, THE NSA SYSTEM, which was also quote           “Chelsea Clinton sanctioned it. Sanctioned breaking them up.” and quote “to murder them.”.</w:t>
       </w:r>
     </w:p>
     <w:p>
@@ -34073,25 +33563,13 @@
           <w:b/>
           <w:bCs/>
         </w:rPr>
-        <w:t xml:space="preserve">MIND </w:t>
-      </w:r>
-      <w:proofErr w:type="gramStart"/>
-      <w:r>
-        <w:rPr>
-          <w:b/>
-          <w:bCs/>
-        </w:rPr>
-        <w:t>CONTROL</w:t>
+        <w:t>MIND CONTROL</w:t>
       </w:r>
       <w:r>
         <w:t xml:space="preserve">, </w:t>
       </w:r>
       <w:r>
-        <w:t xml:space="preserve">  </w:t>
-      </w:r>
-      <w:proofErr w:type="gramEnd"/>
-      <w:r>
-        <w:t xml:space="preserve">                                            </w:t>
+        <w:t xml:space="preserve">                                              </w:t>
       </w:r>
       <w:r>
         <w:rPr>
@@ -34326,7 +33804,6 @@
         </w:rPr>
         <w:t>CRYPTONYM</w:t>
       </w:r>
-      <w:proofErr w:type="gramStart"/>
       <w:r>
         <w:t>[:</w:t>
       </w:r>
@@ -34339,7 +33816,6 @@
         </w:rPr>
         <w:t>PATRICK</w:t>
       </w:r>
-      <w:proofErr w:type="gramEnd"/>
       <w:r>
         <w:t>:]</w:t>
       </w:r>
@@ -34462,7 +33938,6 @@
         </w:rPr>
         <w:t>CRYPTONYM</w:t>
       </w:r>
-      <w:proofErr w:type="gramStart"/>
       <w:r>
         <w:t>[:</w:t>
       </w:r>
@@ -34475,7 +33950,6 @@
         </w:rPr>
         <w:t>PATRICK</w:t>
       </w:r>
-      <w:proofErr w:type="gramEnd"/>
       <w:r>
         <w:t>:]</w:t>
       </w:r>
@@ -34813,7 +34287,6 @@
         </w:rPr>
         <w:t>CRYPTONYM</w:t>
       </w:r>
-      <w:proofErr w:type="gramStart"/>
       <w:r>
         <w:t>[:</w:t>
       </w:r>
@@ -34826,7 +34299,6 @@
         </w:rPr>
         <w:t>QUEENBEE</w:t>
       </w:r>
-      <w:proofErr w:type="gramEnd"/>
       <w:r>
         <w:t>:],</w:t>
       </w:r>
@@ -35075,7 +34547,6 @@
         </w:rPr>
         <w:t>CRYPTONYM</w:t>
       </w:r>
-      <w:proofErr w:type="gramStart"/>
       <w:r>
         <w:t>[:</w:t>
       </w:r>
@@ -35088,7 +34559,6 @@
         </w:rPr>
         <w:t>PATRICK</w:t>
       </w:r>
-      <w:proofErr w:type="gramEnd"/>
       <w:r>
         <w:t>:]</w:t>
       </w:r>
@@ -35133,7 +34603,6 @@
         </w:rPr>
         <w:t>CRYPTONYM</w:t>
       </w:r>
-      <w:proofErr w:type="gramStart"/>
       <w:r>
         <w:t>[:</w:t>
       </w:r>
@@ -35146,7 +34615,6 @@
         </w:rPr>
         <w:t>PATRICK</w:t>
       </w:r>
-      <w:proofErr w:type="gramEnd"/>
       <w:r>
         <w:t>:]</w:t>
       </w:r>
@@ -35200,7 +34668,6 @@
         </w:rPr>
         <w:t>CRYPTONYM</w:t>
       </w:r>
-      <w:proofErr w:type="gramStart"/>
       <w:r>
         <w:t>[:</w:t>
       </w:r>
@@ -35213,7 +34680,6 @@
         </w:rPr>
         <w:t>PATRICK</w:t>
       </w:r>
-      <w:proofErr w:type="gramEnd"/>
       <w:r>
         <w:t>:]</w:t>
       </w:r>
@@ -35268,7 +34734,6 @@
         </w:rPr>
         <w:t>CRYPTONYM</w:t>
       </w:r>
-      <w:proofErr w:type="gramStart"/>
       <w:r>
         <w:t>[:</w:t>
       </w:r>
@@ -35281,7 +34746,6 @@
         </w:rPr>
         <w:t>PATRICK</w:t>
       </w:r>
-      <w:proofErr w:type="gramEnd"/>
       <w:r>
         <w:t>:]</w:t>
       </w:r>
@@ -35562,19 +35026,7 @@
         <w:rPr>
           <w:u w:val="single"/>
         </w:rPr>
-        <w:t xml:space="preserve">AUTONOMOUS </w:t>
-      </w:r>
-      <w:r>
-        <w:rPr>
-          <w:u w:val="single"/>
-        </w:rPr>
-        <w:t>BODY ODOR PREVENTION</w:t>
-      </w:r>
-      <w:r>
-        <w:rPr>
-          <w:u w:val="single"/>
-        </w:rPr>
-        <w:t xml:space="preserve"> SECURITY SYSTEMS</w:t>
+        <w:t>AUTONOMOUS BODY ODOR PREVENTION SECURITY SYSTEMS</w:t>
       </w:r>
       <w:r>
         <w:t xml:space="preserve"> (</w:t>
@@ -35590,13 +35042,7 @@
         <w:t>)</w:t>
       </w:r>
       <w:r>
-        <w:t xml:space="preserve"> – </w:t>
-      </w:r>
-      <w:r>
-        <w:t>ensures that body odor does not occur</w:t>
-      </w:r>
-      <w:r>
-        <w:t>.</w:t>
+        <w:t xml:space="preserve"> – ensures that body odor does not occur.</w:t>
       </w:r>
     </w:p>
     <w:p>
@@ -35608,19 +35054,7 @@
         <w:rPr>
           <w:u w:val="single"/>
         </w:rPr>
-        <w:t xml:space="preserve">AUTONOMOUS </w:t>
-      </w:r>
-      <w:r>
-        <w:rPr>
-          <w:u w:val="single"/>
-        </w:rPr>
-        <w:t>FART</w:t>
-      </w:r>
-      <w:r>
-        <w:rPr>
-          <w:u w:val="single"/>
-        </w:rPr>
-        <w:t xml:space="preserve"> PREVENTION SECURITY SYSTEMS</w:t>
+        <w:t>AUTONOMOUS FART PREVENTION SECURITY SYSTEMS</w:t>
       </w:r>
       <w:r>
         <w:t xml:space="preserve"> (</w:t>
@@ -35648,19 +35082,7 @@
         <w:rPr>
           <w:u w:val="single"/>
         </w:rPr>
-        <w:t xml:space="preserve">AUTONOMOUS </w:t>
-      </w:r>
-      <w:r>
-        <w:rPr>
-          <w:u w:val="single"/>
-        </w:rPr>
-        <w:t>STIFF WRIST</w:t>
-      </w:r>
-      <w:r>
-        <w:rPr>
-          <w:u w:val="single"/>
-        </w:rPr>
-        <w:t xml:space="preserve"> PREVENTION SECURITY SYSTEMS</w:t>
+        <w:t>AUTONOMOUS STIFF WRIST PREVENTION SECURITY SYSTEMS</w:t>
       </w:r>
       <w:r>
         <w:t xml:space="preserve"> (</w:t>
@@ -35676,13 +35098,7 @@
         <w:t>)</w:t>
       </w:r>
       <w:r>
-        <w:t xml:space="preserve"> – ensures that </w:t>
-      </w:r>
-      <w:r>
-        <w:t>stiff wrist</w:t>
-      </w:r>
-      <w:r>
-        <w:t xml:space="preserve"> does not occur.</w:t>
+        <w:t xml:space="preserve"> – ensures that stiff wrist does not occur.</w:t>
       </w:r>
     </w:p>
     <w:p>
@@ -35694,19 +35110,7 @@
         <w:rPr>
           <w:u w:val="single"/>
         </w:rPr>
-        <w:t xml:space="preserve">AUTONOMOUS </w:t>
-      </w:r>
-      <w:r>
-        <w:rPr>
-          <w:u w:val="single"/>
-        </w:rPr>
-        <w:t>SMIRK</w:t>
-      </w:r>
-      <w:r>
-        <w:rPr>
-          <w:u w:val="single"/>
-        </w:rPr>
-        <w:t xml:space="preserve"> PREVENTION SECURITY SYSTEMS</w:t>
+        <w:t>AUTONOMOUS SMIRK PREVENTION SECURITY SYSTEMS</w:t>
       </w:r>
       <w:r>
         <w:t xml:space="preserve"> (</w:t>
@@ -35722,13 +35126,7 @@
         <w:t>)</w:t>
       </w:r>
       <w:r>
-        <w:t xml:space="preserve"> – ensures that </w:t>
-      </w:r>
-      <w:r>
-        <w:t>smirk</w:t>
-      </w:r>
-      <w:r>
-        <w:t xml:space="preserve"> does not occur.</w:t>
+        <w:t xml:space="preserve"> – ensures that smirk does not occur.</w:t>
       </w:r>
     </w:p>
     <w:p>
@@ -38146,22 +37544,81 @@
         <w:rPr>
           <w:u w:val="single"/>
         </w:rPr>
+        <w:t>AUTONOMOUS EYE</w:t>
+      </w:r>
+      <w:r>
+        <w:rPr>
+          <w:u w:val="single"/>
+        </w:rPr>
+        <w:t xml:space="preserve"> BROW</w:t>
+      </w:r>
+      <w:r>
+        <w:rPr>
+          <w:u w:val="single"/>
+        </w:rPr>
+        <w:t xml:space="preserve"> SECURITY SYSTEMS</w:t>
+      </w:r>
+      <w:r>
+        <w:t xml:space="preserve"> (</w:t>
+      </w:r>
+      <w:r>
+        <w:rPr>
+          <w:b/>
+          <w:bCs/>
+        </w:rPr>
+        <w:t>2022</w:t>
+      </w:r>
+      <w:r>
+        <w:t xml:space="preserve">) – ensures that </w:t>
+      </w:r>
+      <w:r>
+        <w:rPr>
+          <w:b/>
+          <w:bCs/>
+        </w:rPr>
+        <w:t xml:space="preserve">EYE </w:t>
+      </w:r>
+      <w:r>
+        <w:rPr>
+          <w:b/>
+          <w:bCs/>
+        </w:rPr>
+        <w:t>BROWS</w:t>
+      </w:r>
+      <w:r>
+        <w:t xml:space="preserve"> are not </w:t>
+      </w:r>
+      <w:r>
+        <w:t xml:space="preserve">damaged, including by laser weapons and radio frequency weapons, and ensures that foreign substances are not put into </w:t>
+      </w:r>
+      <w:r>
+        <w:rPr>
+          <w:b/>
+          <w:bCs/>
+        </w:rPr>
+        <w:t>EYE BROWS</w:t>
+      </w:r>
+      <w:r>
+        <w:t>.</w:t>
+      </w:r>
+    </w:p>
+    <w:p>
+      <w:pPr>
+        <w:ind w:left="360" w:hanging="360"/>
+        <w:jc w:val="both"/>
+      </w:pPr>
+      <w:r>
+        <w:rPr>
+          <w:u w:val="single"/>
+        </w:rPr>
         <w:t xml:space="preserve">AUTONOMOUS </w:t>
       </w:r>
-      <w:proofErr w:type="gramStart"/>
-      <w:r>
-        <w:rPr>
-          <w:u w:val="single"/>
-        </w:rPr>
-        <w:t>EYE</w:t>
-      </w:r>
-      <w:r>
-        <w:rPr>
-          <w:u w:val="single"/>
-        </w:rPr>
-        <w:t xml:space="preserve"> BROW</w:t>
-      </w:r>
-      <w:proofErr w:type="gramEnd"/>
+      <w:r>
+        <w:rPr>
+          <w:u w:val="single"/>
+        </w:rPr>
+        <w:t>SHOULDER PROTECTION</w:t>
+      </w:r>
       <w:r>
         <w:rPr>
           <w:u w:val="single"/>
@@ -38182,31 +37639,13 @@
         <w:t xml:space="preserve">) – ensures that </w:t>
       </w:r>
       <w:r>
-        <w:rPr>
-          <w:b/>
-          <w:bCs/>
-        </w:rPr>
-        <w:t xml:space="preserve">EYE </w:t>
-      </w:r>
-      <w:r>
-        <w:rPr>
-          <w:b/>
-          <w:bCs/>
-        </w:rPr>
-        <w:t>BROWS</w:t>
+        <w:t>shoulders</w:t>
       </w:r>
       <w:r>
         <w:t xml:space="preserve"> are not </w:t>
       </w:r>
       <w:r>
-        <w:t xml:space="preserve">damaged, including by laser weapons and radio frequency weapons, and ensures that foreign substances are not put into </w:t>
-      </w:r>
-      <w:r>
-        <w:rPr>
-          <w:b/>
-          <w:bCs/>
-        </w:rPr>
-        <w:t>EYE BROWS</w:t>
+        <w:t>injured, moved, or altering with mind control, or damaged with space weapons</w:t>
       </w:r>
       <w:r>
         <w:t>.</w:t>
@@ -38227,7 +37666,7 @@
         <w:rPr>
           <w:u w:val="single"/>
         </w:rPr>
-        <w:t>SHOULDER PROTECTION</w:t>
+        <w:t>FINGERNAIL PROTECTION</w:t>
       </w:r>
       <w:r>
         <w:rPr>
@@ -38249,13 +37688,13 @@
         <w:t xml:space="preserve">) – ensures that </w:t>
       </w:r>
       <w:r>
-        <w:t>shoulders</w:t>
+        <w:t>fingernails</w:t>
       </w:r>
       <w:r>
         <w:t xml:space="preserve"> are not </w:t>
       </w:r>
       <w:r>
-        <w:t>injured, moved, or altering with mind control, or damaged with space weapons</w:t>
+        <w:t>picked, injured, eaten, clamored, touched unnecessarily, chewed, or cut too short, including through any use of mind control weapons, or radio frequency weapons, and ensures that fingernails remain clean, and that foreign substances are not put on fingernails</w:t>
       </w:r>
       <w:r>
         <w:t>.</w:t>
@@ -38270,19 +37709,7 @@
         <w:rPr>
           <w:u w:val="single"/>
         </w:rPr>
-        <w:t xml:space="preserve">AUTONOMOUS </w:t>
-      </w:r>
-      <w:r>
-        <w:rPr>
-          <w:u w:val="single"/>
-        </w:rPr>
-        <w:t>FINGERNAIL PROTECTION</w:t>
-      </w:r>
-      <w:r>
-        <w:rPr>
-          <w:u w:val="single"/>
-        </w:rPr>
-        <w:t xml:space="preserve"> SECURITY SYSTEMS</w:t>
+        <w:t>AUTONOMOUS RETINA SECURITY SYSTEMS</w:t>
       </w:r>
       <w:r>
         <w:t xml:space="preserve"> (</w:t>
@@ -38295,16 +37722,26 @@
         <w:t>2022</w:t>
       </w:r>
       <w:r>
-        <w:t xml:space="preserve">) – ensures that </w:t>
-      </w:r>
-      <w:r>
-        <w:t>fingernails</w:t>
-      </w:r>
-      <w:r>
-        <w:t xml:space="preserve"> are not </w:t>
-      </w:r>
-      <w:r>
-        <w:t>picked, injured, eaten, clamored, touched unnecessarily, chewed, or cut too short, including through any use of mind control weapons, or radio frequency weapons, and ensures that fingernails remain clean, and that foreign substances are not put on fingernails</w:t>
+        <w:t>) –</w:t>
+      </w:r>
+      <w:r>
+        <w:t xml:space="preserve"> ensures that </w:t>
+      </w:r>
+      <w:r>
+        <w:rPr>
+          <w:b/>
+          <w:bCs/>
+        </w:rPr>
+        <w:t>RETINA DEGENERATION SOFTWARE</w:t>
+      </w:r>
+      <w:r>
+        <w:t xml:space="preserve"> </w:t>
+      </w:r>
+      <w:r>
+        <w:t xml:space="preserve">is not used against </w:t>
+      </w:r>
+      <w:r>
+        <w:t>any person</w:t>
       </w:r>
       <w:r>
         <w:t>.</w:t>
@@ -38319,7 +37756,7 @@
         <w:rPr>
           <w:u w:val="single"/>
         </w:rPr>
-        <w:t>AUTONOMOUS RETINA SECURITY SYSTEMS</w:t>
+        <w:t>AUTONOMOUS PAIN PREVENTION SECURITY SYSTEMS</w:t>
       </w:r>
       <w:r>
         <w:t xml:space="preserve"> (</w:t>
@@ -38342,16 +37779,13 @@
           <w:b/>
           <w:bCs/>
         </w:rPr>
-        <w:t>RETINA DEGENERATION SOFTWARE</w:t>
-      </w:r>
-      <w:r>
-        <w:t xml:space="preserve"> </w:t>
-      </w:r>
-      <w:r>
-        <w:t xml:space="preserve">is not used against </w:t>
-      </w:r>
-      <w:r>
-        <w:t>any person</w:t>
+        <w:t>PAIN</w:t>
+      </w:r>
+      <w:r>
+        <w:t xml:space="preserve"> does not occur, including by ensuring that laser space weapons or radio frequency space weapons are not used to cause pain or injury that would cause pain, and ensures that mind control technology is not used to cause motor movements or imbalances that would cause an injury or accident that would cause pain</w:t>
+      </w:r>
+      <w:r>
+        <w:t>, and ensures that others do not cause injuries or accidents, such as falls or trips or pushes, that would cause injuries or pain, and ensures that pain does not occur in correlation with other security systems and prevention security systems, including by ensuring that mind control is not used to cause harm</w:t>
       </w:r>
       <w:r>
         <w:t>.</w:t>
@@ -38359,14 +37793,14 @@
     </w:p>
     <w:p>
       <w:pPr>
-        <w:ind w:left="360" w:hanging="360"/>
-        <w:jc w:val="both"/>
-      </w:pPr>
-      <w:r>
-        <w:rPr>
-          <w:u w:val="single"/>
-        </w:rPr>
-        <w:t>AUTONOMOUS PAIN PREVENTION SECURITY SYSTEMS</w:t>
+        <w:ind w:left="720" w:hanging="360"/>
+        <w:jc w:val="both"/>
+      </w:pPr>
+      <w:r>
+        <w:rPr>
+          <w:u w:val="single"/>
+        </w:rPr>
+        <w:t>AUTONOMOUS MASOCHISM PREVENTION SECURITY SYSTEMS</w:t>
       </w:r>
       <w:r>
         <w:t xml:space="preserve"> (</w:t>
@@ -38389,50 +37823,6 @@
           <w:b/>
           <w:bCs/>
         </w:rPr>
-        <w:t>PAIN</w:t>
-      </w:r>
-      <w:r>
-        <w:t xml:space="preserve"> does not occur, including by ensuring that laser space weapons or radio frequency space weapons are not used to cause pain or injury that would cause pain, and ensures that mind control technology is not used to cause motor movements or imbalances that would cause an injury or accident that would cause pain</w:t>
-      </w:r>
-      <w:r>
-        <w:t>, and ensures that others do not cause injuries or accidents, such as falls or trips or pushes, that would cause injuries or pain, and ensures that pain does not occur in correlation with other security systems and prevention security systems, including by ensuring that mind control is not used to cause harm</w:t>
-      </w:r>
-      <w:r>
-        <w:t>.</w:t>
-      </w:r>
-    </w:p>
-    <w:p>
-      <w:pPr>
-        <w:ind w:left="720" w:hanging="360"/>
-        <w:jc w:val="both"/>
-      </w:pPr>
-      <w:r>
-        <w:rPr>
-          <w:u w:val="single"/>
-        </w:rPr>
-        <w:t>AUTONOMOUS MASOCHISM PREVENTION SECURITY SYSTEMS</w:t>
-      </w:r>
-      <w:r>
-        <w:t xml:space="preserve"> (</w:t>
-      </w:r>
-      <w:r>
-        <w:rPr>
-          <w:b/>
-          <w:bCs/>
-        </w:rPr>
-        <w:t>2022</w:t>
-      </w:r>
-      <w:r>
-        <w:t>) –</w:t>
-      </w:r>
-      <w:r>
-        <w:t xml:space="preserve"> ensures that </w:t>
-      </w:r>
-      <w:r>
-        <w:rPr>
-          <w:b/>
-          <w:bCs/>
-        </w:rPr>
         <w:t>MASOCHISM</w:t>
       </w:r>
       <w:r>
@@ -38445,7 +37835,6 @@
         </w:rPr>
         <w:t>CRYPTONYM</w:t>
       </w:r>
-      <w:proofErr w:type="gramStart"/>
       <w:r>
         <w:t>[:</w:t>
       </w:r>
@@ -38458,7 +37847,6 @@
         </w:rPr>
         <w:t>PATRICK</w:t>
       </w:r>
-      <w:proofErr w:type="gramEnd"/>
       <w:r>
         <w:t>:]</w:t>
       </w:r>
@@ -38689,7 +38077,6 @@
         </w:rPr>
         <w:t>CRYPTONYM</w:t>
       </w:r>
-      <w:proofErr w:type="gramStart"/>
       <w:r>
         <w:t>[:</w:t>
       </w:r>
@@ -38702,7 +38089,6 @@
         </w:rPr>
         <w:t>PATRICK</w:t>
       </w:r>
-      <w:proofErr w:type="gramEnd"/>
       <w:r>
         <w:t xml:space="preserve">:] </w:t>
       </w:r>
@@ -38846,7 +38232,6 @@
         </w:rPr>
         <w:t>CRYPTONYM</w:t>
       </w:r>
-      <w:proofErr w:type="gramStart"/>
       <w:r>
         <w:t>[:</w:t>
       </w:r>
@@ -38859,7 +38244,6 @@
         </w:rPr>
         <w:t>PATRICK</w:t>
       </w:r>
-      <w:proofErr w:type="gramEnd"/>
       <w:r>
         <w:t xml:space="preserve">:] </w:t>
       </w:r>
@@ -38962,10 +38346,7 @@
         <w:t xml:space="preserve"> </w:t>
       </w:r>
       <w:r>
-        <w:t>or</w:t>
-      </w:r>
-      <w:r>
-        <w:t xml:space="preserve"> </w:t>
+        <w:t xml:space="preserve">or </w:t>
       </w:r>
       <w:r>
         <w:rPr>
@@ -39705,10 +39086,7 @@
         <w:t xml:space="preserve">, erroneously, by examining the audio that is being transmitted, and received, </w:t>
       </w:r>
       <w:r>
-        <w:t>through</w:t>
-      </w:r>
-      <w:r>
-        <w:t xml:space="preserve"> </w:t>
+        <w:t xml:space="preserve">through </w:t>
       </w:r>
       <w:r>
         <w:rPr>
@@ -39759,7 +39137,6 @@
         </w:rPr>
         <w:t>CRYPTONYM</w:t>
       </w:r>
-      <w:proofErr w:type="gramStart"/>
       <w:r>
         <w:t>[:</w:t>
       </w:r>
@@ -39772,7 +39149,6 @@
         </w:rPr>
         <w:t>PATRICK</w:t>
       </w:r>
-      <w:proofErr w:type="gramEnd"/>
       <w:r>
         <w:t>:]</w:t>
       </w:r>
@@ -39786,7 +39162,6 @@
         </w:rPr>
         <w:t>CRYPTONYM</w:t>
       </w:r>
-      <w:proofErr w:type="gramStart"/>
       <w:r>
         <w:t>[:</w:t>
       </w:r>
@@ -39799,7 +39174,6 @@
         </w:rPr>
         <w:t>PATRICK</w:t>
       </w:r>
-      <w:proofErr w:type="gramEnd"/>
       <w:r>
         <w:t>:]</w:t>
       </w:r>
@@ -40087,10 +39461,7 @@
         <w:t>2022</w:t>
       </w:r>
       <w:r>
-        <w:t xml:space="preserve">) – </w:t>
-      </w:r>
-      <w:r>
-        <w:t xml:space="preserve">ensures that defense crimes are not committed against any protectee of </w:t>
+        <w:t xml:space="preserve">) – ensures that defense crimes are not committed against any protectee of </w:t>
       </w:r>
       <w:r>
         <w:rPr>
@@ -40249,7 +39620,6 @@
         </w:rPr>
         <w:t>CRYPTONYM</w:t>
       </w:r>
-      <w:proofErr w:type="gramStart"/>
       <w:r>
         <w:t>[:</w:t>
       </w:r>
@@ -40262,7 +39632,6 @@
         </w:rPr>
         <w:t>PATRICK</w:t>
       </w:r>
-      <w:proofErr w:type="gramEnd"/>
       <w:r>
         <w:t>:]</w:t>
       </w:r>
@@ -40351,7 +39720,6 @@
         </w:rPr>
         <w:t>INTELLIGENCE_CHANNEL</w:t>
       </w:r>
-      <w:proofErr w:type="gramStart"/>
       <w:r>
         <w:t>[:</w:t>
       </w:r>
@@ -40364,7 +39732,6 @@
         </w:rPr>
         <w:t>SENSUALINT</w:t>
       </w:r>
-      <w:proofErr w:type="gramEnd"/>
       <w:r>
         <w:t>:]</w:t>
       </w:r>
@@ -40463,7 +39830,6 @@
         </w:rPr>
         <w:t>INTELLIGENCE_CHANNEL</w:t>
       </w:r>
-      <w:proofErr w:type="gramStart"/>
       <w:r>
         <w:t>[:</w:t>
       </w:r>
@@ -40476,7 +39842,6 @@
         </w:rPr>
         <w:t>IDEAINT</w:t>
       </w:r>
-      <w:proofErr w:type="gramEnd"/>
       <w:r>
         <w:t>:]</w:t>
       </w:r>
@@ -40602,7 +39967,6 @@
         </w:rPr>
         <w:t>CRYPTONYM</w:t>
       </w:r>
-      <w:proofErr w:type="gramStart"/>
       <w:r>
         <w:t>[:</w:t>
       </w:r>
@@ -40615,7 +39979,6 @@
         </w:rPr>
         <w:t>PATRICK</w:t>
       </w:r>
-      <w:proofErr w:type="gramEnd"/>
       <w:r>
         <w:t>:]</w:t>
       </w:r>
@@ -40661,7 +40024,6 @@
         </w:rPr>
         <w:t>CRYPTONYM</w:t>
       </w:r>
-      <w:proofErr w:type="gramStart"/>
       <w:r>
         <w:t>[:</w:t>
       </w:r>
@@ -40674,7 +40036,6 @@
         </w:rPr>
         <w:t>PATRICK</w:t>
       </w:r>
-      <w:proofErr w:type="gramEnd"/>
       <w:r>
         <w:t>:]</w:t>
       </w:r>
@@ -41322,7 +40683,6 @@
         </w:rPr>
         <w:t>CRYPTONYM</w:t>
       </w:r>
-      <w:proofErr w:type="gramStart"/>
       <w:r>
         <w:t>[:</w:t>
       </w:r>
@@ -41335,7 +40695,6 @@
         </w:rPr>
         <w:t>PATRICK</w:t>
       </w:r>
-      <w:proofErr w:type="gramEnd"/>
       <w:r>
         <w:t>:]</w:t>
       </w:r>
@@ -41419,7 +40778,6 @@
         </w:rPr>
         <w:t>CRYPTONYM</w:t>
       </w:r>
-      <w:proofErr w:type="gramStart"/>
       <w:r>
         <w:t>[:</w:t>
       </w:r>
@@ -41432,7 +40790,6 @@
         </w:rPr>
         <w:t>PATRICK</w:t>
       </w:r>
-      <w:proofErr w:type="gramEnd"/>
       <w:r>
         <w:t>:]</w:t>
       </w:r>
@@ -41514,7 +40871,6 @@
         </w:rPr>
         <w:t>CRYPTONYM</w:t>
       </w:r>
-      <w:proofErr w:type="gramStart"/>
       <w:r>
         <w:t>[:</w:t>
       </w:r>
@@ -41527,7 +40883,6 @@
         </w:rPr>
         <w:t>PATRICK</w:t>
       </w:r>
-      <w:proofErr w:type="gramEnd"/>
       <w:r>
         <w:t>:]</w:t>
       </w:r>
@@ -41600,7 +40955,6 @@
         </w:rPr>
         <w:t>CRYPTONYM</w:t>
       </w:r>
-      <w:proofErr w:type="gramStart"/>
       <w:r>
         <w:t>[:</w:t>
       </w:r>
@@ -41613,7 +40967,6 @@
         </w:rPr>
         <w:t>PATRICK</w:t>
       </w:r>
-      <w:proofErr w:type="gramEnd"/>
       <w:r>
         <w:t>:]</w:t>
       </w:r>
@@ -41917,7 +41270,6 @@
         </w:rPr>
         <w:t>CRYPTONYM</w:t>
       </w:r>
-      <w:proofErr w:type="gramStart"/>
       <w:r>
         <w:t>[:</w:t>
       </w:r>
@@ -41930,7 +41282,6 @@
         </w:rPr>
         <w:t>PATRICK</w:t>
       </w:r>
-      <w:proofErr w:type="gramEnd"/>
       <w:r>
         <w:t>:]</w:t>
       </w:r>
@@ -42034,7 +41385,6 @@
         </w:rPr>
         <w:t>CRYPTONYM</w:t>
       </w:r>
-      <w:proofErr w:type="gramStart"/>
       <w:r>
         <w:t>[:</w:t>
       </w:r>
@@ -42047,7 +41397,6 @@
         </w:rPr>
         <w:t>PATRICK</w:t>
       </w:r>
-      <w:proofErr w:type="gramEnd"/>
       <w:r>
         <w:t>:].</w:t>
       </w:r>
@@ -42159,15 +41508,7 @@
         <w:t>) – ensures that</w:t>
       </w:r>
       <w:r>
-        <w:t xml:space="preserve"> mental concentration is not altered by mind control technology, </w:t>
-      </w:r>
-      <w:proofErr w:type="gramStart"/>
-      <w:r>
-        <w:t>and also</w:t>
-      </w:r>
-      <w:proofErr w:type="gramEnd"/>
-      <w:r>
-        <w:t xml:space="preserve"> ensures that concentration always works properly</w:t>
+        <w:t xml:space="preserve"> mental concentration is not altered by mind control technology, and also ensures that concentration always works properly</w:t>
       </w:r>
       <w:r>
         <w:t>.</w:t>
@@ -43024,7 +42365,6 @@
         </w:rPr>
         <w:t>CRYPTONYM</w:t>
       </w:r>
-      <w:proofErr w:type="gramStart"/>
       <w:r>
         <w:t>[:</w:t>
       </w:r>
@@ -43037,7 +42377,6 @@
         </w:rPr>
         <w:t>INVENTOR</w:t>
       </w:r>
-      <w:proofErr w:type="gramEnd"/>
       <w:r>
         <w:t>:]</w:t>
       </w:r>
@@ -43246,7 +42585,6 @@
         </w:rPr>
         <w:t>CRYPTONYM</w:t>
       </w:r>
-      <w:proofErr w:type="gramStart"/>
       <w:r>
         <w:t>[:</w:t>
       </w:r>
@@ -43259,7 +42597,6 @@
         </w:rPr>
         <w:t>INVENTOR</w:t>
       </w:r>
-      <w:proofErr w:type="gramEnd"/>
       <w:r>
         <w:t>:]</w:t>
       </w:r>
@@ -43287,7 +42624,6 @@
         </w:rPr>
         <w:t>CRYPTONYM</w:t>
       </w:r>
-      <w:proofErr w:type="gramStart"/>
       <w:r>
         <w:t>[:</w:t>
       </w:r>
@@ -43300,7 +42636,6 @@
         </w:rPr>
         <w:t>INVENTOR</w:t>
       </w:r>
-      <w:proofErr w:type="gramEnd"/>
       <w:r>
         <w:t>:]</w:t>
       </w:r>
@@ -43375,7 +42710,6 @@
         </w:rPr>
         <w:t>CRYPTONYM</w:t>
       </w:r>
-      <w:proofErr w:type="gramStart"/>
       <w:r>
         <w:t>[:</w:t>
       </w:r>
@@ -43388,7 +42722,6 @@
         </w:rPr>
         <w:t>INVENTOR</w:t>
       </w:r>
-      <w:proofErr w:type="gramEnd"/>
       <w:r>
         <w:t>:]</w:t>
       </w:r>
@@ -43416,7 +42749,6 @@
         </w:rPr>
         <w:t>CRYPTONYM</w:t>
       </w:r>
-      <w:proofErr w:type="gramStart"/>
       <w:r>
         <w:t>[:</w:t>
       </w:r>
@@ -43429,7 +42761,6 @@
         </w:rPr>
         <w:t>INVENTOR</w:t>
       </w:r>
-      <w:proofErr w:type="gramEnd"/>
       <w:r>
         <w:t>:]</w:t>
       </w:r>
@@ -44124,7 +43455,6 @@
         </w:rPr>
         <w:t>CRYPTONYM</w:t>
       </w:r>
-      <w:proofErr w:type="gramStart"/>
       <w:r>
         <w:t>[:</w:t>
       </w:r>
@@ -44137,7 +43467,6 @@
         </w:rPr>
         <w:t>INVENTOR</w:t>
       </w:r>
-      <w:proofErr w:type="gramEnd"/>
       <w:r>
         <w:t>:]</w:t>
       </w:r>
@@ -44567,7 +43896,6 @@
         </w:rPr>
         <w:t>INTELLIGENCE_CHANNEL</w:t>
       </w:r>
-      <w:proofErr w:type="gramStart"/>
       <w:r>
         <w:t>[:</w:t>
       </w:r>
@@ -44580,7 +43908,6 @@
         </w:rPr>
         <w:t>IDEAINT</w:t>
       </w:r>
-      <w:proofErr w:type="gramEnd"/>
       <w:r>
         <w:t>:]</w:t>
       </w:r>
@@ -44645,15 +43972,7 @@
         <w:t>2022</w:t>
       </w:r>
       <w:r>
-        <w:t>) – ensures that human hosts do not type incorrectly, such as ensuring that “</w:t>
-      </w:r>
-      <w:proofErr w:type="spellStart"/>
-      <w:r>
-        <w:t>sexurity</w:t>
-      </w:r>
-      <w:proofErr w:type="spellEnd"/>
-      <w:r>
-        <w:t>” is not typed instead of “security”,</w:t>
+        <w:t>) – ensures that human hosts do not type incorrectly, such as ensuring that “sexurity” is not typed instead of “security”,</w:t>
       </w:r>
       <w:r>
         <w:t xml:space="preserve"> and typing a lower-case “m” whenever Chelsea Clinton’s software admitted that she used her software to do the things to   </w:t>
@@ -45252,21 +44571,7 @@
         <w:rPr>
           <w:u w:val="single"/>
         </w:rPr>
-        <w:t xml:space="preserve">AUTONOMOUS </w:t>
-      </w:r>
-      <w:proofErr w:type="gramStart"/>
-      <w:r>
-        <w:rPr>
-          <w:u w:val="single"/>
-        </w:rPr>
-        <w:t>ATTORNEYS</w:t>
-      </w:r>
-      <w:proofErr w:type="gramEnd"/>
-      <w:r>
-        <w:rPr>
-          <w:u w:val="single"/>
-        </w:rPr>
-        <w:t xml:space="preserve"> MODE</w:t>
+        <w:t>AUTONOMOUS ATTORNEYS MODE</w:t>
       </w:r>
       <w:r>
         <w:t xml:space="preserve"> (</w:t>
@@ -45343,8 +44648,12 @@
     </w:p>
     <w:p/>
     <w:sectPr>
-      <w:headerReference w:type="default" r:id="rId6"/>
-      <w:footerReference w:type="default" r:id="rId7"/>
+      <w:headerReference w:type="even" r:id="rId6"/>
+      <w:headerReference w:type="default" r:id="rId7"/>
+      <w:footerReference w:type="even" r:id="rId8"/>
+      <w:footerReference w:type="default" r:id="rId9"/>
+      <w:headerReference w:type="first" r:id="rId10"/>
+      <w:footerReference w:type="first" r:id="rId11"/>
       <w:pgSz w:w="12240" w:h="15840"/>
       <w:pgMar w:top="1440" w:right="1440" w:bottom="1440" w:left="1440" w:header="720" w:footer="720" w:gutter="0"/>
       <w:cols w:space="720"/>
@@ -45380,6 +44689,16 @@
 </file>
 
 <file path=word/footer1.xml><?xml version="1.0" encoding="utf-8"?>
+<w:ftr xmlns:wpc="http://schemas.microsoft.com/office/word/2010/wordprocessingCanvas" xmlns:cx="http://schemas.microsoft.com/office/drawing/2014/chartex" xmlns:cx1="http://schemas.microsoft.com/office/drawing/2015/9/8/chartex" xmlns:cx2="http://schemas.microsoft.com/office/drawing/2015/10/21/chartex" xmlns:cx3="http://schemas.microsoft.com/office/drawing/2016/5/9/chartex" xmlns:cx4="http://schemas.microsoft.com/office/drawing/2016/5/10/chartex" xmlns:cx5="http://schemas.microsoft.com/office/drawing/2016/5/11/chartex" xmlns:cx6="http://schemas.microsoft.com/office/drawing/2016/5/12/chartex" xmlns:cx7="http://schemas.microsoft.com/office/drawing/2016/5/13/chartex" xmlns:cx8="http://schemas.microsoft.com/office/drawing/2016/5/14/chartex" xmlns:mc="http://schemas.openxmlformats.org/markup-compatibility/2006" xmlns:aink="http://schemas.microsoft.com/office/drawing/2016/ink" xmlns:am3d="http://schemas.microsoft.com/office/drawing/2017/model3d" xmlns:o="urn:schemas-microsoft-com:office:office" xmlns:oel="http://schemas.microsoft.com/office/2019/extlst" xmlns:r="http://schemas.openxmlformats.org/officeDocument/2006/relationships" xmlns:m="http://schemas.openxmlformats.org/officeDocument/2006/math" xmlns:v="urn:schemas-microsoft-com:vml" xmlns:wp14="http://schemas.microsoft.com/office/word/2010/wordprocessingDrawing" xmlns:wp="http://schemas.openxmlformats.org/drawingml/2006/wordprocessingDrawing" xmlns:w10="urn:schemas-microsoft-com:office:word" xmlns:w="http://schemas.openxmlformats.org/wordprocessingml/2006/main" xmlns:w14="http://schemas.microsoft.com/office/word/2010/wordml" xmlns:w15="http://schemas.microsoft.com/office/word/2012/wordml" xmlns:w16cex="http://schemas.microsoft.com/office/word/2018/wordml/cex" xmlns:w16cid="http://schemas.microsoft.com/office/word/2016/wordml/cid" xmlns:w16="http://schemas.microsoft.com/office/word/2018/wordml" xmlns:w16sdtdh="http://schemas.microsoft.com/office/word/2020/wordml/sdtdatahash" xmlns:w16se="http://schemas.microsoft.com/office/word/2015/wordml/symex" xmlns:wpg="http://schemas.microsoft.com/office/word/2010/wordprocessingGroup" xmlns:wpi="http://schemas.microsoft.com/office/word/2010/wordprocessingInk" xmlns:wne="http://schemas.microsoft.com/office/word/2006/wordml" xmlns:wps="http://schemas.microsoft.com/office/word/2010/wordprocessingShape" mc:Ignorable="w14 w15 w16se w16cid w16 w16cex w16sdtdh wp14">
+  <w:p>
+    <w:pPr>
+      <w:pStyle w:val="Footer"/>
+    </w:pPr>
+  </w:p>
+</w:ftr>
+</file>
+
+<file path=word/footer2.xml><?xml version="1.0" encoding="utf-8"?>
 <w:ftr xmlns:wpc="http://schemas.microsoft.com/office/word/2010/wordprocessingCanvas" xmlns:cx="http://schemas.microsoft.com/office/drawing/2014/chartex" xmlns:cx1="http://schemas.microsoft.com/office/drawing/2015/9/8/chartex" xmlns:cx2="http://schemas.microsoft.com/office/drawing/2015/10/21/chartex" xmlns:cx3="http://schemas.microsoft.com/office/drawing/2016/5/9/chartex" xmlns:cx4="http://schemas.microsoft.com/office/drawing/2016/5/10/chartex" xmlns:cx5="http://schemas.microsoft.com/office/drawing/2016/5/11/chartex" xmlns:cx6="http://schemas.microsoft.com/office/drawing/2016/5/12/chartex" xmlns:cx7="http://schemas.microsoft.com/office/drawing/2016/5/13/chartex" xmlns:cx8="http://schemas.microsoft.com/office/drawing/2016/5/14/chartex" xmlns:mc="http://schemas.openxmlformats.org/markup-compatibility/2006" xmlns:aink="http://schemas.microsoft.com/office/drawing/2016/ink" xmlns:am3d="http://schemas.microsoft.com/office/drawing/2017/model3d" xmlns:o="urn:schemas-microsoft-com:office:office" xmlns:oel="http://schemas.microsoft.com/office/2019/extlst" xmlns:r="http://schemas.openxmlformats.org/officeDocument/2006/relationships" xmlns:m="http://schemas.openxmlformats.org/officeDocument/2006/math" xmlns:v="urn:schemas-microsoft-com:vml" xmlns:wp14="http://schemas.microsoft.com/office/word/2010/wordprocessingDrawing" xmlns:wp="http://schemas.openxmlformats.org/drawingml/2006/wordprocessingDrawing" xmlns:w10="urn:schemas-microsoft-com:office:word" xmlns:w="http://schemas.openxmlformats.org/wordprocessingml/2006/main" xmlns:w14="http://schemas.microsoft.com/office/word/2010/wordml" xmlns:w15="http://schemas.microsoft.com/office/word/2012/wordml" xmlns:w16cex="http://schemas.microsoft.com/office/word/2018/wordml/cex" xmlns:w16cid="http://schemas.microsoft.com/office/word/2016/wordml/cid" xmlns:w16="http://schemas.microsoft.com/office/word/2018/wordml" xmlns:w16sdtdh="http://schemas.microsoft.com/office/word/2020/wordml/sdtdatahash" xmlns:w16se="http://schemas.microsoft.com/office/word/2015/wordml/symex" xmlns:wpg="http://schemas.microsoft.com/office/word/2010/wordprocessingGroup" xmlns:wpi="http://schemas.microsoft.com/office/word/2010/wordprocessingInk" xmlns:wne="http://schemas.microsoft.com/office/word/2006/wordml" xmlns:wps="http://schemas.microsoft.com/office/word/2010/wordprocessingShape" mc:Ignorable="w14 w15 w16se w16cid w16 w16cex w16sdtdh wp14">
   <w:sdt>
     <w:sdtPr>
@@ -45424,25 +44743,20 @@
                 <w:bCs/>
                 <w:u w:val="single"/>
               </w:rPr>
-              <w:t>MCE123</w:t>
-            </w:r>
-            <w:r>
-              <w:rPr>
-                <w:b/>
-                <w:bCs/>
-                <w:vertAlign w:val="superscript"/>
-              </w:rPr>
-              <w:t>SM</w:t>
+              <w:t>GLOBAL SECURITY SYSTEMS</w:t>
             </w:r>
             <w:r>
               <w:rPr>
                 <w:b/>
                 <w:bCs/>
               </w:rPr>
-              <w:t xml:space="preserve"> COMPANY</w:t>
+              <w:t>®, INC.</w:t>
             </w:r>
             <w:r>
-              <w:t xml:space="preserve"> 1999-2022, ALL RIGHTS RESERVED</w:t>
+              <w:t xml:space="preserve"> 2020-2022</w:t>
+            </w:r>
+            <w:r>
+              <w:t>, ALL RIGHTS RESERVED</w:t>
             </w:r>
             <w:r>
               <w:tab/>
@@ -45547,6 +44861,16 @@
 </w:ftr>
 </file>
 
+<file path=word/footer3.xml><?xml version="1.0" encoding="utf-8"?>
+<w:ftr xmlns:wpc="http://schemas.microsoft.com/office/word/2010/wordprocessingCanvas" xmlns:cx="http://schemas.microsoft.com/office/drawing/2014/chartex" xmlns:cx1="http://schemas.microsoft.com/office/drawing/2015/9/8/chartex" xmlns:cx2="http://schemas.microsoft.com/office/drawing/2015/10/21/chartex" xmlns:cx3="http://schemas.microsoft.com/office/drawing/2016/5/9/chartex" xmlns:cx4="http://schemas.microsoft.com/office/drawing/2016/5/10/chartex" xmlns:cx5="http://schemas.microsoft.com/office/drawing/2016/5/11/chartex" xmlns:cx6="http://schemas.microsoft.com/office/drawing/2016/5/12/chartex" xmlns:cx7="http://schemas.microsoft.com/office/drawing/2016/5/13/chartex" xmlns:cx8="http://schemas.microsoft.com/office/drawing/2016/5/14/chartex" xmlns:mc="http://schemas.openxmlformats.org/markup-compatibility/2006" xmlns:aink="http://schemas.microsoft.com/office/drawing/2016/ink" xmlns:am3d="http://schemas.microsoft.com/office/drawing/2017/model3d" xmlns:o="urn:schemas-microsoft-com:office:office" xmlns:oel="http://schemas.microsoft.com/office/2019/extlst" xmlns:r="http://schemas.openxmlformats.org/officeDocument/2006/relationships" xmlns:m="http://schemas.openxmlformats.org/officeDocument/2006/math" xmlns:v="urn:schemas-microsoft-com:vml" xmlns:wp14="http://schemas.microsoft.com/office/word/2010/wordprocessingDrawing" xmlns:wp="http://schemas.openxmlformats.org/drawingml/2006/wordprocessingDrawing" xmlns:w10="urn:schemas-microsoft-com:office:word" xmlns:w="http://schemas.openxmlformats.org/wordprocessingml/2006/main" xmlns:w14="http://schemas.microsoft.com/office/word/2010/wordml" xmlns:w15="http://schemas.microsoft.com/office/word/2012/wordml" xmlns:w16cex="http://schemas.microsoft.com/office/word/2018/wordml/cex" xmlns:w16cid="http://schemas.microsoft.com/office/word/2016/wordml/cid" xmlns:w16="http://schemas.microsoft.com/office/word/2018/wordml" xmlns:w16sdtdh="http://schemas.microsoft.com/office/word/2020/wordml/sdtdatahash" xmlns:w16se="http://schemas.microsoft.com/office/word/2015/wordml/symex" xmlns:wpg="http://schemas.microsoft.com/office/word/2010/wordprocessingGroup" xmlns:wpi="http://schemas.microsoft.com/office/word/2010/wordprocessingInk" xmlns:wne="http://schemas.microsoft.com/office/word/2006/wordml" xmlns:wps="http://schemas.microsoft.com/office/word/2010/wordprocessingShape" mc:Ignorable="w14 w15 w16se w16cid w16 w16cex w16sdtdh wp14">
+  <w:p>
+    <w:pPr>
+      <w:pStyle w:val="Footer"/>
+    </w:pPr>
+  </w:p>
+</w:ftr>
+</file>
+
 <file path=word/footnotes.xml><?xml version="1.0" encoding="utf-8"?>
 <w:footnotes xmlns:wpc="http://schemas.microsoft.com/office/word/2010/wordprocessingCanvas" xmlns:cx="http://schemas.microsoft.com/office/drawing/2014/chartex" xmlns:cx1="http://schemas.microsoft.com/office/drawing/2015/9/8/chartex" xmlns:cx2="http://schemas.microsoft.com/office/drawing/2015/10/21/chartex" xmlns:cx3="http://schemas.microsoft.com/office/drawing/2016/5/9/chartex" xmlns:cx4="http://schemas.microsoft.com/office/drawing/2016/5/10/chartex" xmlns:cx5="http://schemas.microsoft.com/office/drawing/2016/5/11/chartex" xmlns:cx6="http://schemas.microsoft.com/office/drawing/2016/5/12/chartex" xmlns:cx7="http://schemas.microsoft.com/office/drawing/2016/5/13/chartex" xmlns:cx8="http://schemas.microsoft.com/office/drawing/2016/5/14/chartex" xmlns:mc="http://schemas.openxmlformats.org/markup-compatibility/2006" xmlns:aink="http://schemas.microsoft.com/office/drawing/2016/ink" xmlns:am3d="http://schemas.microsoft.com/office/drawing/2017/model3d" xmlns:o="urn:schemas-microsoft-com:office:office" xmlns:oel="http://schemas.microsoft.com/office/2019/extlst" xmlns:r="http://schemas.openxmlformats.org/officeDocument/2006/relationships" xmlns:m="http://schemas.openxmlformats.org/officeDocument/2006/math" xmlns:v="urn:schemas-microsoft-com:vml" xmlns:wp14="http://schemas.microsoft.com/office/word/2010/wordprocessingDrawing" xmlns:wp="http://schemas.openxmlformats.org/drawingml/2006/wordprocessingDrawing" xmlns:w10="urn:schemas-microsoft-com:office:word" xmlns:w="http://schemas.openxmlformats.org/wordprocessingml/2006/main" xmlns:w14="http://schemas.microsoft.com/office/word/2010/wordml" xmlns:w15="http://schemas.microsoft.com/office/word/2012/wordml" xmlns:w16cex="http://schemas.microsoft.com/office/word/2018/wordml/cex" xmlns:w16cid="http://schemas.microsoft.com/office/word/2016/wordml/cid" xmlns:w16="http://schemas.microsoft.com/office/word/2018/wordml" xmlns:w16sdtdh="http://schemas.microsoft.com/office/word/2020/wordml/sdtdatahash" xmlns:w16se="http://schemas.microsoft.com/office/word/2015/wordml/symex" xmlns:wpg="http://schemas.microsoft.com/office/word/2010/wordprocessingGroup" xmlns:wpi="http://schemas.microsoft.com/office/word/2010/wordprocessingInk" xmlns:wne="http://schemas.microsoft.com/office/word/2006/wordml" xmlns:wps="http://schemas.microsoft.com/office/word/2010/wordprocessingShape" mc:Ignorable="w14 w15 w16se w16cid w16 w16cex w16sdtdh wp14">
   <w:footnote w:type="separator" w:id="-1">
@@ -45573,6 +44897,16 @@
 </file>
 
 <file path=word/header1.xml><?xml version="1.0" encoding="utf-8"?>
+<w:hdr xmlns:wpc="http://schemas.microsoft.com/office/word/2010/wordprocessingCanvas" xmlns:cx="http://schemas.microsoft.com/office/drawing/2014/chartex" xmlns:cx1="http://schemas.microsoft.com/office/drawing/2015/9/8/chartex" xmlns:cx2="http://schemas.microsoft.com/office/drawing/2015/10/21/chartex" xmlns:cx3="http://schemas.microsoft.com/office/drawing/2016/5/9/chartex" xmlns:cx4="http://schemas.microsoft.com/office/drawing/2016/5/10/chartex" xmlns:cx5="http://schemas.microsoft.com/office/drawing/2016/5/11/chartex" xmlns:cx6="http://schemas.microsoft.com/office/drawing/2016/5/12/chartex" xmlns:cx7="http://schemas.microsoft.com/office/drawing/2016/5/13/chartex" xmlns:cx8="http://schemas.microsoft.com/office/drawing/2016/5/14/chartex" xmlns:mc="http://schemas.openxmlformats.org/markup-compatibility/2006" xmlns:aink="http://schemas.microsoft.com/office/drawing/2016/ink" xmlns:am3d="http://schemas.microsoft.com/office/drawing/2017/model3d" xmlns:o="urn:schemas-microsoft-com:office:office" xmlns:oel="http://schemas.microsoft.com/office/2019/extlst" xmlns:r="http://schemas.openxmlformats.org/officeDocument/2006/relationships" xmlns:m="http://schemas.openxmlformats.org/officeDocument/2006/math" xmlns:v="urn:schemas-microsoft-com:vml" xmlns:wp14="http://schemas.microsoft.com/office/word/2010/wordprocessingDrawing" xmlns:wp="http://schemas.openxmlformats.org/drawingml/2006/wordprocessingDrawing" xmlns:w10="urn:schemas-microsoft-com:office:word" xmlns:w="http://schemas.openxmlformats.org/wordprocessingml/2006/main" xmlns:w14="http://schemas.microsoft.com/office/word/2010/wordml" xmlns:w15="http://schemas.microsoft.com/office/word/2012/wordml" xmlns:w16cex="http://schemas.microsoft.com/office/word/2018/wordml/cex" xmlns:w16cid="http://schemas.microsoft.com/office/word/2016/wordml/cid" xmlns:w16="http://schemas.microsoft.com/office/word/2018/wordml" xmlns:w16sdtdh="http://schemas.microsoft.com/office/word/2020/wordml/sdtdatahash" xmlns:w16se="http://schemas.microsoft.com/office/word/2015/wordml/symex" xmlns:wpg="http://schemas.microsoft.com/office/word/2010/wordprocessingGroup" xmlns:wpi="http://schemas.microsoft.com/office/word/2010/wordprocessingInk" xmlns:wne="http://schemas.microsoft.com/office/word/2006/wordml" xmlns:wps="http://schemas.microsoft.com/office/word/2010/wordprocessingShape" mc:Ignorable="w14 w15 w16se w16cid w16 w16cex w16sdtdh wp14">
+  <w:p>
+    <w:pPr>
+      <w:pStyle w:val="Header"/>
+    </w:pPr>
+  </w:p>
+</w:hdr>
+</file>
+
+<file path=word/header2.xml><?xml version="1.0" encoding="utf-8"?>
 <w:hdr xmlns:wpc="http://schemas.microsoft.com/office/word/2010/wordprocessingCanvas" xmlns:cx="http://schemas.microsoft.com/office/drawing/2014/chartex" xmlns:cx1="http://schemas.microsoft.com/office/drawing/2015/9/8/chartex" xmlns:cx2="http://schemas.microsoft.com/office/drawing/2015/10/21/chartex" xmlns:cx3="http://schemas.microsoft.com/office/drawing/2016/5/9/chartex" xmlns:cx4="http://schemas.microsoft.com/office/drawing/2016/5/10/chartex" xmlns:cx5="http://schemas.microsoft.com/office/drawing/2016/5/11/chartex" xmlns:cx6="http://schemas.microsoft.com/office/drawing/2016/5/12/chartex" xmlns:cx7="http://schemas.microsoft.com/office/drawing/2016/5/13/chartex" xmlns:cx8="http://schemas.microsoft.com/office/drawing/2016/5/14/chartex" xmlns:mc="http://schemas.openxmlformats.org/markup-compatibility/2006" xmlns:aink="http://schemas.microsoft.com/office/drawing/2016/ink" xmlns:am3d="http://schemas.microsoft.com/office/drawing/2017/model3d" xmlns:o="urn:schemas-microsoft-com:office:office" xmlns:oel="http://schemas.microsoft.com/office/2019/extlst" xmlns:r="http://schemas.openxmlformats.org/officeDocument/2006/relationships" xmlns:m="http://schemas.openxmlformats.org/officeDocument/2006/math" xmlns:v="urn:schemas-microsoft-com:vml" xmlns:wp14="http://schemas.microsoft.com/office/word/2010/wordprocessingDrawing" xmlns:wp="http://schemas.openxmlformats.org/drawingml/2006/wordprocessingDrawing" xmlns:w10="urn:schemas-microsoft-com:office:word" xmlns:w="http://schemas.openxmlformats.org/wordprocessingml/2006/main" xmlns:w14="http://schemas.microsoft.com/office/word/2010/wordml" xmlns:w15="http://schemas.microsoft.com/office/word/2012/wordml" xmlns:w16cex="http://schemas.microsoft.com/office/word/2018/wordml/cex" xmlns:w16cid="http://schemas.microsoft.com/office/word/2016/wordml/cid" xmlns:w16="http://schemas.microsoft.com/office/word/2018/wordml" xmlns:w16sdtdh="http://schemas.microsoft.com/office/word/2020/wordml/sdtdatahash" xmlns:w16se="http://schemas.microsoft.com/office/word/2015/wordml/symex" xmlns:wpg="http://schemas.microsoft.com/office/word/2010/wordprocessingGroup" xmlns:wpi="http://schemas.microsoft.com/office/word/2010/wordprocessingInk" xmlns:wne="http://schemas.microsoft.com/office/word/2006/wordml" xmlns:wps="http://schemas.microsoft.com/office/word/2010/wordprocessingShape" mc:Ignorable="w14 w15 w16se w16cid w16 w16cex w16sdtdh wp14">
   <w:p>
     <w:pPr>
@@ -46444,27 +45778,7 @@
         <w:sz w:val="18"/>
         <w:u w:val="single"/>
       </w:rPr>
-      <w:t>PATRICK</w:t>
-    </w:r>
-    <w:r>
-      <w:rPr>
-        <w:b/>
-        <w:bCs/>
-        <w:color w:val="000000" w:themeColor="text1"/>
-        <w:sz w:val="18"/>
-        <w:u w:val="single"/>
-      </w:rPr>
-      <w:t xml:space="preserve"> R. </w:t>
-    </w:r>
-    <w:r>
-      <w:rPr>
-        <w:b/>
-        <w:bCs/>
-        <w:color w:val="000000" w:themeColor="text1"/>
-        <w:sz w:val="18"/>
-        <w:u w:val="single"/>
-      </w:rPr>
-      <w:t>MCELHINEY</w:t>
+      <w:t>PATRICK RUSSELL MCELHINEY</w:t>
     </w:r>
   </w:p>
   <w:p>
@@ -46753,40 +46067,7 @@
         <w:sz w:val="18"/>
         <w:u w:val="single"/>
       </w:rPr>
-      <w:t>P</w:t>
-    </w:r>
-    <w:r>
-      <w:rPr>
-        <w:b/>
-        <w:bCs/>
-        <w:iCs/>
-        <w:color w:val="000000" w:themeColor="text1"/>
-        <w:sz w:val="18"/>
-        <w:u w:val="single"/>
-      </w:rPr>
-      <w:t>ATRICK</w:t>
-    </w:r>
-    <w:r>
-      <w:rPr>
-        <w:b/>
-        <w:bCs/>
-        <w:iCs/>
-        <w:color w:val="000000" w:themeColor="text1"/>
-        <w:sz w:val="18"/>
-        <w:u w:val="single"/>
-      </w:rPr>
-      <w:t xml:space="preserve"> R. </w:t>
-    </w:r>
-    <w:r>
-      <w:rPr>
-        <w:b/>
-        <w:bCs/>
-        <w:iCs/>
-        <w:color w:val="000000" w:themeColor="text1"/>
-        <w:sz w:val="18"/>
-        <w:u w:val="single"/>
-      </w:rPr>
-      <w:t>MCELHINEY</w:t>
+      <w:t>PATRICK RUSSELL MCELHINEY</w:t>
     </w:r>
     <w:r>
       <w:rPr>
@@ -46865,16 +46146,7 @@
         <w:color w:val="000000" w:themeColor="text1"/>
         <w:sz w:val="18"/>
       </w:rPr>
-      <w:t xml:space="preserve"> Additional works were attributed </w:t>
-    </w:r>
-    <w:proofErr w:type="gramStart"/>
-    <w:r>
-      <w:rPr>
-        <w:i/>
-        <w:color w:val="000000" w:themeColor="text1"/>
-        <w:sz w:val="18"/>
-      </w:rPr>
-      <w:t xml:space="preserve">to  </w:t>
+      <w:t xml:space="preserve"> Additional works were attributed to </w:t>
     </w:r>
     <w:r>
       <w:rPr>
@@ -46885,30 +46157,7 @@
         <w:sz w:val="18"/>
         <w:u w:val="single"/>
       </w:rPr>
-      <w:t>ANNA</w:t>
-    </w:r>
-    <w:proofErr w:type="gramEnd"/>
-    <w:r>
-      <w:rPr>
-        <w:b/>
-        <w:bCs/>
-        <w:iCs/>
-        <w:color w:val="000000" w:themeColor="text1"/>
-        <w:sz w:val="18"/>
-        <w:u w:val="single"/>
-      </w:rPr>
-      <w:t xml:space="preserve"> V. </w:t>
-    </w:r>
-    <w:r>
-      <w:rPr>
-        <w:b/>
-        <w:bCs/>
-        <w:iCs/>
-        <w:color w:val="000000" w:themeColor="text1"/>
-        <w:sz w:val="18"/>
-        <w:u w:val="single"/>
-      </w:rPr>
-      <w:t>KUSHCHENKO</w:t>
+      <w:t>ANNA VASILY’EVNA KUSHCHENKO</w:t>
     </w:r>
     <w:r>
       <w:rPr>
@@ -46989,6 +46238,16 @@
         <v:shape id="_x0000_s1026" type="#_x0000_t32" style="position:absolute;margin-left:-27.65pt;margin-top:7pt;width:529.95pt;height:.05pt;z-index:251657215" o:connectortype="straight" strokecolor="#7f7f7f [1612]"/>
       </w:pict>
     </w:r>
+  </w:p>
+</w:hdr>
+</file>
+
+<file path=word/header3.xml><?xml version="1.0" encoding="utf-8"?>
+<w:hdr xmlns:wpc="http://schemas.microsoft.com/office/word/2010/wordprocessingCanvas" xmlns:cx="http://schemas.microsoft.com/office/drawing/2014/chartex" xmlns:cx1="http://schemas.microsoft.com/office/drawing/2015/9/8/chartex" xmlns:cx2="http://schemas.microsoft.com/office/drawing/2015/10/21/chartex" xmlns:cx3="http://schemas.microsoft.com/office/drawing/2016/5/9/chartex" xmlns:cx4="http://schemas.microsoft.com/office/drawing/2016/5/10/chartex" xmlns:cx5="http://schemas.microsoft.com/office/drawing/2016/5/11/chartex" xmlns:cx6="http://schemas.microsoft.com/office/drawing/2016/5/12/chartex" xmlns:cx7="http://schemas.microsoft.com/office/drawing/2016/5/13/chartex" xmlns:cx8="http://schemas.microsoft.com/office/drawing/2016/5/14/chartex" xmlns:mc="http://schemas.openxmlformats.org/markup-compatibility/2006" xmlns:aink="http://schemas.microsoft.com/office/drawing/2016/ink" xmlns:am3d="http://schemas.microsoft.com/office/drawing/2017/model3d" xmlns:o="urn:schemas-microsoft-com:office:office" xmlns:oel="http://schemas.microsoft.com/office/2019/extlst" xmlns:r="http://schemas.openxmlformats.org/officeDocument/2006/relationships" xmlns:m="http://schemas.openxmlformats.org/officeDocument/2006/math" xmlns:v="urn:schemas-microsoft-com:vml" xmlns:wp14="http://schemas.microsoft.com/office/word/2010/wordprocessingDrawing" xmlns:wp="http://schemas.openxmlformats.org/drawingml/2006/wordprocessingDrawing" xmlns:w10="urn:schemas-microsoft-com:office:word" xmlns:w="http://schemas.openxmlformats.org/wordprocessingml/2006/main" xmlns:w14="http://schemas.microsoft.com/office/word/2010/wordml" xmlns:w15="http://schemas.microsoft.com/office/word/2012/wordml" xmlns:w16cex="http://schemas.microsoft.com/office/word/2018/wordml/cex" xmlns:w16cid="http://schemas.microsoft.com/office/word/2016/wordml/cid" xmlns:w16="http://schemas.microsoft.com/office/word/2018/wordml" xmlns:w16sdtdh="http://schemas.microsoft.com/office/word/2020/wordml/sdtdatahash" xmlns:w16se="http://schemas.microsoft.com/office/word/2015/wordml/symex" xmlns:wpg="http://schemas.microsoft.com/office/word/2010/wordprocessingGroup" xmlns:wpi="http://schemas.microsoft.com/office/word/2010/wordprocessingInk" xmlns:wne="http://schemas.microsoft.com/office/word/2006/wordml" xmlns:wps="http://schemas.microsoft.com/office/word/2010/wordprocessingShape" mc:Ignorable="w14 w15 w16se w16cid w16 w16cex w16sdtdh wp14">
+  <w:p>
+    <w:pPr>
+      <w:pStyle w:val="Header"/>
+    </w:pPr>
   </w:p>
 </w:hdr>
 </file>
